--- a/Use case description/[Remove category]-Use Case Description.docx
+++ b/Use case description/[Remove category]-Use Case Description.docx
@@ -9,12 +9,11 @@
         <w:tblLook w:val="04A0" w:firstRow="1" w:lastRow="0" w:firstColumn="1" w:lastColumn="0" w:noHBand="0" w:noVBand="1"/>
       </w:tblPr>
       <w:tblGrid>
-        <w:gridCol w:w="1523"/>
+        <w:gridCol w:w="1522"/>
         <w:gridCol w:w="1307"/>
-        <w:gridCol w:w="2683"/>
-        <w:gridCol w:w="1988"/>
-        <w:gridCol w:w="24"/>
-        <w:gridCol w:w="1825"/>
+        <w:gridCol w:w="2553"/>
+        <w:gridCol w:w="1844"/>
+        <w:gridCol w:w="2124"/>
       </w:tblGrid>
       <w:tr>
         <w:tc>
@@ -42,7 +41,7 @@
         <w:tc>
           <w:tcPr>
             <w:tcW w:w="4186" w:type="pct"/>
-            <w:gridSpan w:val="5"/>
+            <w:gridSpan w:val="4"/>
           </w:tcPr>
           <w:p>
             <w:pPr>
@@ -103,7 +102,7 @@
         <w:tc>
           <w:tcPr>
             <w:tcW w:w="4186" w:type="pct"/>
-            <w:gridSpan w:val="5"/>
+            <w:gridSpan w:val="4"/>
           </w:tcPr>
           <w:p>
             <w:pPr>
@@ -156,7 +155,7 @@
         </w:tc>
         <w:tc>
           <w:tcPr>
-            <w:tcW w:w="2134" w:type="pct"/>
+            <w:tcW w:w="2064" w:type="pct"/>
             <w:gridSpan w:val="2"/>
           </w:tcPr>
           <w:p>
@@ -167,7 +166,6 @@
                 <w:sz w:val="28"/>
               </w:rPr>
             </w:pPr>
-            <w:proofErr w:type="spellStart"/>
             <w:r>
               <w:rPr>
                 <w:rFonts w:asciiTheme="minorBidi" w:hAnsiTheme="minorBidi"/>
@@ -175,7 +173,6 @@
               </w:rPr>
               <w:t>Mr</w:t>
             </w:r>
-            <w:proofErr w:type="spellEnd"/>
             <w:r>
               <w:rPr>
                 <w:rFonts w:asciiTheme="minorBidi" w:hAnsiTheme="minorBidi"/>
@@ -184,36 +181,18 @@
               </w:rPr>
               <w:t xml:space="preserve">. </w:t>
             </w:r>
-            <w:proofErr w:type="spellStart"/>
-            <w:r>
-              <w:rPr>
-                <w:rFonts w:asciiTheme="minorBidi" w:hAnsiTheme="minorBidi"/>
-                <w:sz w:val="28"/>
-              </w:rPr>
-              <w:t>Apiwat</w:t>
-            </w:r>
-            <w:proofErr w:type="spellEnd"/>
-            <w:r>
-              <w:rPr>
-                <w:rFonts w:asciiTheme="minorBidi" w:hAnsiTheme="minorBidi"/>
-                <w:sz w:val="28"/>
-              </w:rPr>
-              <w:t xml:space="preserve"> </w:t>
-            </w:r>
-            <w:proofErr w:type="spellStart"/>
-            <w:r>
-              <w:rPr>
-                <w:rFonts w:asciiTheme="minorBidi" w:hAnsiTheme="minorBidi"/>
-                <w:sz w:val="28"/>
-              </w:rPr>
-              <w:t>Hantrakool</w:t>
-            </w:r>
-            <w:proofErr w:type="spellEnd"/>
-          </w:p>
-        </w:tc>
-        <w:tc>
-          <w:tcPr>
-            <w:tcW w:w="1063" w:type="pct"/>
+            <w:r>
+              <w:rPr>
+                <w:rFonts w:asciiTheme="minorBidi" w:hAnsiTheme="minorBidi"/>
+                <w:sz w:val="28"/>
+              </w:rPr>
+              <w:t>Apiwat Hantrakool</w:t>
+            </w:r>
+          </w:p>
+        </w:tc>
+        <w:tc>
+          <w:tcPr>
+            <w:tcW w:w="986" w:type="pct"/>
             <w:shd w:val="clear" w:color="auto" w:fill="E7E6E6" w:themeFill="background2"/>
           </w:tcPr>
           <w:p>
@@ -235,17 +214,38 @@
         </w:tc>
         <w:tc>
           <w:tcPr>
-            <w:tcW w:w="989" w:type="pct"/>
-            <w:gridSpan w:val="2"/>
-          </w:tcPr>
-          <w:p>
-            <w:pPr>
-              <w:jc w:val="both"/>
-              <w:rPr>
-                <w:rFonts w:asciiTheme="minorBidi" w:hAnsiTheme="minorBidi"/>
-                <w:sz w:val="28"/>
-              </w:rPr>
-            </w:pPr>
+            <w:tcW w:w="1136" w:type="pct"/>
+          </w:tcPr>
+          <w:p>
+            <w:pPr>
+              <w:jc w:val="both"/>
+              <w:rPr>
+                <w:rFonts w:asciiTheme="minorBidi" w:hAnsiTheme="minorBidi"/>
+                <w:sz w:val="28"/>
+              </w:rPr>
+            </w:pPr>
+            <w:r>
+              <w:rPr>
+                <w:rFonts w:asciiTheme="minorBidi" w:hAnsiTheme="minorBidi"/>
+                <w:sz w:val="28"/>
+              </w:rPr>
+              <w:t>Mr</w:t>
+            </w:r>
+            <w:r>
+              <w:rPr>
+                <w:rFonts w:asciiTheme="minorBidi" w:hAnsiTheme="minorBidi"/>
+                <w:sz w:val="28"/>
+                <w:cs/>
+              </w:rPr>
+              <w:t xml:space="preserve">. </w:t>
+            </w:r>
+            <w:r>
+              <w:rPr>
+                <w:rFonts w:asciiTheme="minorBidi" w:hAnsiTheme="minorBidi"/>
+                <w:sz w:val="28"/>
+              </w:rPr>
+              <w:t>Apiwat Hantrakool</w:t>
+            </w:r>
           </w:p>
         </w:tc>
       </w:tr>
@@ -274,7 +274,7 @@
         </w:tc>
         <w:tc>
           <w:tcPr>
-            <w:tcW w:w="2134" w:type="pct"/>
+            <w:tcW w:w="2064" w:type="pct"/>
             <w:gridSpan w:val="2"/>
           </w:tcPr>
           <w:p>
@@ -326,7 +326,7 @@
         </w:tc>
         <w:tc>
           <w:tcPr>
-            <w:tcW w:w="1063" w:type="pct"/>
+            <w:tcW w:w="986" w:type="pct"/>
             <w:shd w:val="clear" w:color="auto" w:fill="E7E6E6" w:themeFill="background2"/>
           </w:tcPr>
           <w:p>
@@ -348,17 +348,23 @@
         </w:tc>
         <w:tc>
           <w:tcPr>
-            <w:tcW w:w="989" w:type="pct"/>
-            <w:gridSpan w:val="2"/>
-          </w:tcPr>
-          <w:p>
-            <w:pPr>
-              <w:jc w:val="both"/>
-              <w:rPr>
-                <w:rFonts w:asciiTheme="minorBidi" w:hAnsiTheme="minorBidi"/>
-                <w:sz w:val="28"/>
-              </w:rPr>
-            </w:pPr>
+            <w:tcW w:w="1136" w:type="pct"/>
+          </w:tcPr>
+          <w:p>
+            <w:pPr>
+              <w:jc w:val="both"/>
+              <w:rPr>
+                <w:rFonts w:asciiTheme="minorBidi" w:hAnsiTheme="minorBidi"/>
+                <w:sz w:val="28"/>
+              </w:rPr>
+            </w:pPr>
+            <w:r>
+              <w:rPr>
+                <w:rFonts w:asciiTheme="minorBidi" w:hAnsiTheme="minorBidi"/>
+                <w:sz w:val="28"/>
+              </w:rPr>
+              <w:t>20-04-2017</w:t>
+            </w:r>
           </w:p>
         </w:tc>
       </w:tr>
@@ -388,7 +394,7 @@
         <w:tc>
           <w:tcPr>
             <w:tcW w:w="4186" w:type="pct"/>
-            <w:gridSpan w:val="5"/>
+            <w:gridSpan w:val="4"/>
           </w:tcPr>
           <w:p>
             <w:pPr>
@@ -442,7 +448,7 @@
         <w:tc>
           <w:tcPr>
             <w:tcW w:w="4186" w:type="pct"/>
-            <w:gridSpan w:val="5"/>
+            <w:gridSpan w:val="4"/>
           </w:tcPr>
           <w:p>
             <w:pPr>
@@ -497,22 +503,36 @@
         <w:tc>
           <w:tcPr>
             <w:tcW w:w="4186" w:type="pct"/>
-            <w:gridSpan w:val="5"/>
-          </w:tcPr>
-          <w:p>
-            <w:pPr>
-              <w:jc w:val="both"/>
-              <w:rPr>
-                <w:rFonts w:asciiTheme="minorBidi" w:hAnsiTheme="minorBidi"/>
-                <w:sz w:val="28"/>
-              </w:rPr>
-            </w:pPr>
-            <w:r>
-              <w:rPr>
-                <w:rFonts w:asciiTheme="minorBidi" w:hAnsiTheme="minorBidi"/>
-                <w:sz w:val="28"/>
-              </w:rPr>
-              <w:t>The librarian click “Delete category” button</w:t>
+            <w:gridSpan w:val="4"/>
+          </w:tcPr>
+          <w:p>
+            <w:pPr>
+              <w:jc w:val="both"/>
+              <w:rPr>
+                <w:rFonts w:asciiTheme="minorBidi" w:hAnsiTheme="minorBidi"/>
+                <w:sz w:val="28"/>
+              </w:rPr>
+            </w:pPr>
+            <w:r>
+              <w:rPr>
+                <w:rFonts w:asciiTheme="minorBidi" w:hAnsiTheme="minorBidi"/>
+                <w:sz w:val="28"/>
+              </w:rPr>
+              <w:t>The librarian click</w:t>
+            </w:r>
+            <w:r>
+              <w:rPr>
+                <w:rFonts w:asciiTheme="minorBidi" w:hAnsiTheme="minorBidi"/>
+                <w:sz w:val="28"/>
+              </w:rPr>
+              <w:t>s</w:t>
+            </w:r>
+            <w:r>
+              <w:rPr>
+                <w:rFonts w:asciiTheme="minorBidi" w:hAnsiTheme="minorBidi"/>
+                <w:sz w:val="28"/>
+              </w:rPr>
+              <w:t xml:space="preserve"> “Delete category” button</w:t>
             </w:r>
             <w:r>
               <w:rPr>
@@ -551,22 +571,43 @@
         <w:tc>
           <w:tcPr>
             <w:tcW w:w="4186" w:type="pct"/>
-            <w:gridSpan w:val="5"/>
-          </w:tcPr>
-          <w:p>
-            <w:pPr>
-              <w:jc w:val="both"/>
-              <w:rPr>
-                <w:rFonts w:asciiTheme="minorBidi" w:hAnsiTheme="minorBidi"/>
-                <w:sz w:val="28"/>
-              </w:rPr>
-            </w:pPr>
-            <w:r>
-              <w:rPr>
-                <w:rFonts w:asciiTheme="minorBidi" w:hAnsiTheme="minorBidi"/>
-                <w:sz w:val="28"/>
-              </w:rPr>
-              <w:t>The librarian must search a book to find the book that will be deleted</w:t>
+            <w:gridSpan w:val="4"/>
+          </w:tcPr>
+          <w:p>
+            <w:pPr>
+              <w:jc w:val="both"/>
+              <w:rPr>
+                <w:rFonts w:asciiTheme="minorBidi" w:hAnsiTheme="minorBidi"/>
+                <w:sz w:val="28"/>
+              </w:rPr>
+            </w:pPr>
+            <w:r>
+              <w:rPr>
+                <w:rFonts w:asciiTheme="minorBidi" w:hAnsiTheme="minorBidi"/>
+                <w:sz w:val="28"/>
+              </w:rPr>
+              <w:t>The librarian</w:t>
+            </w:r>
+            <w:r>
+              <w:rPr>
+                <w:rFonts w:asciiTheme="minorBidi" w:hAnsiTheme="minorBidi"/>
+                <w:sz w:val="28"/>
+              </w:rPr>
+              <w:t xml:space="preserve"> must</w:t>
+            </w:r>
+            <w:r>
+              <w:rPr>
+                <w:rFonts w:asciiTheme="minorBidi" w:hAnsiTheme="minorBidi"/>
+                <w:sz w:val="28"/>
+              </w:rPr>
+              <w:t xml:space="preserve"> </w:t>
+            </w:r>
+            <w:r>
+              <w:rPr>
+                <w:rFonts w:asciiTheme="minorBidi" w:hAnsiTheme="minorBidi"/>
+                <w:sz w:val="28"/>
+              </w:rPr>
+              <w:t>view all of categories</w:t>
             </w:r>
             <w:r>
               <w:rPr>
@@ -583,7 +624,7 @@
         <w:tc>
           <w:tcPr>
             <w:tcW w:w="5000" w:type="pct"/>
-            <w:gridSpan w:val="6"/>
+            <w:gridSpan w:val="5"/>
             <w:shd w:val="clear" w:color="auto" w:fill="E7E6E6" w:themeFill="background2"/>
           </w:tcPr>
           <w:p>
@@ -651,8 +692,8 @@
         </w:tc>
         <w:tc>
           <w:tcPr>
-            <w:tcW w:w="2511" w:type="pct"/>
-            <w:gridSpan w:val="3"/>
+            <w:tcW w:w="2351" w:type="pct"/>
+            <w:gridSpan w:val="2"/>
             <w:shd w:val="clear" w:color="auto" w:fill="E7E6E6" w:themeFill="background2"/>
           </w:tcPr>
           <w:p>
@@ -674,7 +715,7 @@
         </w:tc>
         <w:tc>
           <w:tcPr>
-            <w:tcW w:w="976" w:type="pct"/>
+            <w:tcW w:w="1136" w:type="pct"/>
             <w:shd w:val="clear" w:color="auto" w:fill="E7E6E6" w:themeFill="background2"/>
           </w:tcPr>
           <w:p>
@@ -711,8 +752,9 @@
             </w:pPr>
             <w:r>
               <w:rPr>
-                <w:rFonts w:asciiTheme="minorBidi" w:hAnsiTheme="minorBidi"/>
-                <w:sz w:val="28"/>
+                <w:rFonts w:asciiTheme="minorBidi" w:hAnsiTheme="minorBidi" w:cs="Cordia New"/>
+                <w:sz w:val="28"/>
+                <w:cs/>
               </w:rPr>
               <w:t>-</w:t>
             </w:r>
@@ -733,8 +775,9 @@
             </w:pPr>
             <w:r>
               <w:rPr>
-                <w:rFonts w:asciiTheme="minorBidi" w:hAnsiTheme="minorBidi"/>
-                <w:sz w:val="28"/>
+                <w:rFonts w:asciiTheme="minorBidi" w:hAnsiTheme="minorBidi" w:cs="Cordia New"/>
+                <w:sz w:val="28"/>
+                <w:cs/>
               </w:rPr>
               <w:t>-</w:t>
             </w:r>
@@ -742,8 +785,8 @@
         </w:tc>
         <w:tc>
           <w:tcPr>
-            <w:tcW w:w="2511" w:type="pct"/>
-            <w:gridSpan w:val="3"/>
+            <w:tcW w:w="2351" w:type="pct"/>
+            <w:gridSpan w:val="2"/>
             <w:shd w:val="clear" w:color="auto" w:fill="FFFFFF" w:themeFill="background1"/>
           </w:tcPr>
           <w:p>
@@ -756,8 +799,9 @@
             </w:pPr>
             <w:r>
               <w:rPr>
-                <w:rFonts w:asciiTheme="minorBidi" w:hAnsiTheme="minorBidi"/>
-                <w:sz w:val="28"/>
+                <w:rFonts w:asciiTheme="minorBidi" w:hAnsiTheme="minorBidi" w:cs="Cordia New"/>
+                <w:sz w:val="28"/>
+                <w:cs/>
               </w:rPr>
               <w:t>-</w:t>
             </w:r>
@@ -765,7 +809,7 @@
         </w:tc>
         <w:tc>
           <w:tcPr>
-            <w:tcW w:w="976" w:type="pct"/>
+            <w:tcW w:w="1136" w:type="pct"/>
             <w:shd w:val="clear" w:color="auto" w:fill="FFFFFF" w:themeFill="background1"/>
           </w:tcPr>
           <w:p>
@@ -778,8 +822,9 @@
             </w:pPr>
             <w:r>
               <w:rPr>
-                <w:rFonts w:asciiTheme="minorBidi" w:hAnsiTheme="minorBidi"/>
-                <w:sz w:val="28"/>
+                <w:rFonts w:asciiTheme="minorBidi" w:hAnsiTheme="minorBidi" w:cs="Cordia New"/>
+                <w:sz w:val="28"/>
+                <w:cs/>
               </w:rPr>
               <w:t>-</w:t>
             </w:r>
@@ -812,29 +857,52 @@
         <w:tc>
           <w:tcPr>
             <w:tcW w:w="4186" w:type="pct"/>
-            <w:gridSpan w:val="5"/>
-          </w:tcPr>
-          <w:p>
-            <w:pPr>
-              <w:jc w:val="both"/>
-              <w:rPr>
-                <w:rFonts w:asciiTheme="minorBidi" w:hAnsiTheme="minorBidi"/>
-                <w:sz w:val="28"/>
-              </w:rPr>
-            </w:pPr>
-            <w:r>
-              <w:rPr>
-                <w:rFonts w:asciiTheme="minorBidi" w:hAnsiTheme="minorBidi"/>
-                <w:sz w:val="28"/>
-              </w:rPr>
-              <w:t>The status of the category</w:t>
-            </w:r>
-            <w:r>
-              <w:rPr>
-                <w:rFonts w:asciiTheme="minorBidi" w:hAnsiTheme="minorBidi"/>
-                <w:sz w:val="28"/>
-              </w:rPr>
-              <w:t xml:space="preserve"> is update to “remove”</w:t>
+            <w:gridSpan w:val="4"/>
+          </w:tcPr>
+          <w:p>
+            <w:pPr>
+              <w:jc w:val="both"/>
+              <w:rPr>
+                <w:rFonts w:asciiTheme="minorBidi" w:hAnsiTheme="minorBidi"/>
+                <w:sz w:val="28"/>
+              </w:rPr>
+            </w:pPr>
+            <w:r>
+              <w:rPr>
+                <w:rFonts w:asciiTheme="minorBidi" w:hAnsiTheme="minorBidi"/>
+                <w:sz w:val="28"/>
+              </w:rPr>
+              <w:t>The status of the category is update</w:t>
+            </w:r>
+            <w:r>
+              <w:rPr>
+                <w:rFonts w:asciiTheme="minorBidi" w:hAnsiTheme="minorBidi"/>
+                <w:sz w:val="28"/>
+              </w:rPr>
+              <w:t>d</w:t>
+            </w:r>
+            <w:r>
+              <w:rPr>
+                <w:rFonts w:asciiTheme="minorBidi" w:hAnsiTheme="minorBidi"/>
+                <w:sz w:val="28"/>
+              </w:rPr>
+              <w:t xml:space="preserve"> to “</w:t>
+            </w:r>
+            <w:r>
+              <w:rPr>
+                <w:rFonts w:asciiTheme="minorBidi" w:hAnsiTheme="minorBidi"/>
+                <w:sz w:val="28"/>
+              </w:rPr>
+              <w:t>not active</w:t>
+            </w:r>
+            <w:bookmarkStart w:id="0" w:name="_GoBack"/>
+            <w:bookmarkEnd w:id="0"/>
+            <w:r>
+              <w:rPr>
+                <w:rFonts w:asciiTheme="minorBidi" w:hAnsiTheme="minorBidi"/>
+                <w:sz w:val="28"/>
+              </w:rPr>
+              <w:t>”</w:t>
             </w:r>
             <w:r>
               <w:rPr>
@@ -872,7 +940,7 @@
         </w:tc>
         <w:tc>
           <w:tcPr>
-            <w:tcW w:w="2134" w:type="pct"/>
+            <w:tcW w:w="2064" w:type="pct"/>
             <w:gridSpan w:val="2"/>
             <w:shd w:val="clear" w:color="auto" w:fill="E7E6E6" w:themeFill="background2"/>
             <w:vAlign w:val="center"/>
@@ -896,8 +964,8 @@
         </w:tc>
         <w:tc>
           <w:tcPr>
-            <w:tcW w:w="2052" w:type="pct"/>
-            <w:gridSpan w:val="3"/>
+            <w:tcW w:w="2122" w:type="pct"/>
+            <w:gridSpan w:val="2"/>
             <w:shd w:val="clear" w:color="auto" w:fill="E7E6E6" w:themeFill="background2"/>
             <w:vAlign w:val="center"/>
           </w:tcPr>
@@ -937,13 +1005,21 @@
                 <w:rFonts w:asciiTheme="minorBidi" w:hAnsiTheme="minorBidi"/>
                 <w:sz w:val="28"/>
               </w:rPr>
-              <w:t>1.</w:t>
-            </w:r>
-          </w:p>
-        </w:tc>
-        <w:tc>
-          <w:tcPr>
-            <w:tcW w:w="2134" w:type="pct"/>
+              <w:t>1</w:t>
+            </w:r>
+            <w:r>
+              <w:rPr>
+                <w:rFonts w:asciiTheme="minorBidi" w:hAnsiTheme="minorBidi" w:cs="Cordia New"/>
+                <w:sz w:val="28"/>
+                <w:cs/>
+              </w:rPr>
+              <w:t>.</w:t>
+            </w:r>
+          </w:p>
+        </w:tc>
+        <w:tc>
+          <w:tcPr>
+            <w:tcW w:w="2064" w:type="pct"/>
             <w:gridSpan w:val="2"/>
           </w:tcPr>
           <w:p>
@@ -958,8 +1034,8 @@
         </w:tc>
         <w:tc>
           <w:tcPr>
-            <w:tcW w:w="2052" w:type="pct"/>
-            <w:gridSpan w:val="3"/>
+            <w:tcW w:w="2122" w:type="pct"/>
+            <w:gridSpan w:val="2"/>
           </w:tcPr>
           <w:p>
             <w:pPr>
@@ -1008,8 +1084,9 @@
             </w:r>
             <w:r>
               <w:rPr>
-                <w:rFonts w:asciiTheme="minorBidi" w:hAnsiTheme="minorBidi"/>
-                <w:sz w:val="28"/>
+                <w:rFonts w:asciiTheme="minorBidi" w:hAnsiTheme="minorBidi" w:cs="Cordia New"/>
+                <w:sz w:val="28"/>
+                <w:cs/>
               </w:rPr>
               <w:t>.</w:t>
             </w:r>
@@ -1034,13 +1111,21 @@
                 <w:rFonts w:asciiTheme="minorBidi" w:hAnsiTheme="minorBidi"/>
                 <w:sz w:val="28"/>
               </w:rPr>
-              <w:t>2.</w:t>
-            </w:r>
-          </w:p>
-        </w:tc>
-        <w:tc>
-          <w:tcPr>
-            <w:tcW w:w="2134" w:type="pct"/>
+              <w:t>2</w:t>
+            </w:r>
+            <w:r>
+              <w:rPr>
+                <w:rFonts w:asciiTheme="minorBidi" w:hAnsiTheme="minorBidi" w:cs="Cordia New"/>
+                <w:sz w:val="28"/>
+                <w:cs/>
+              </w:rPr>
+              <w:t>.</w:t>
+            </w:r>
+          </w:p>
+        </w:tc>
+        <w:tc>
+          <w:tcPr>
+            <w:tcW w:w="2064" w:type="pct"/>
             <w:gridSpan w:val="2"/>
           </w:tcPr>
           <w:p>
@@ -1056,21 +1141,21 @@
                 <w:rFonts w:asciiTheme="minorBidi" w:hAnsiTheme="minorBidi"/>
                 <w:sz w:val="28"/>
               </w:rPr>
-              <w:t xml:space="preserve">The librarian click “Delete </w:t>
-            </w:r>
-            <w:r>
-              <w:rPr>
-                <w:rFonts w:asciiTheme="minorBidi" w:hAnsiTheme="minorBidi"/>
-                <w:sz w:val="28"/>
-              </w:rPr>
-              <w:t>category</w:t>
-            </w:r>
-            <w:r>
-              <w:rPr>
-                <w:rFonts w:asciiTheme="minorBidi" w:hAnsiTheme="minorBidi"/>
-                <w:sz w:val="28"/>
-              </w:rPr>
-              <w:t>” button</w:t>
+              <w:t>The librarian click</w:t>
+            </w:r>
+            <w:r>
+              <w:rPr>
+                <w:rFonts w:asciiTheme="minorBidi" w:hAnsiTheme="minorBidi"/>
+                <w:sz w:val="28"/>
+              </w:rPr>
+              <w:t>s</w:t>
+            </w:r>
+            <w:r>
+              <w:rPr>
+                <w:rFonts w:asciiTheme="minorBidi" w:hAnsiTheme="minorBidi"/>
+                <w:sz w:val="28"/>
+              </w:rPr>
+              <w:t xml:space="preserve"> “Delete category” button</w:t>
             </w:r>
             <w:r>
               <w:rPr>
@@ -1084,8 +1169,8 @@
         </w:tc>
         <w:tc>
           <w:tcPr>
-            <w:tcW w:w="2052" w:type="pct"/>
-            <w:gridSpan w:val="3"/>
+            <w:tcW w:w="2122" w:type="pct"/>
+            <w:gridSpan w:val="2"/>
           </w:tcPr>
           <w:p>
             <w:pPr>
@@ -1116,13 +1201,21 @@
                 <w:rFonts w:asciiTheme="minorBidi" w:hAnsiTheme="minorBidi"/>
                 <w:sz w:val="28"/>
               </w:rPr>
-              <w:t>3.</w:t>
-            </w:r>
-          </w:p>
-        </w:tc>
-        <w:tc>
-          <w:tcPr>
-            <w:tcW w:w="2134" w:type="pct"/>
+              <w:t>3</w:t>
+            </w:r>
+            <w:r>
+              <w:rPr>
+                <w:rFonts w:asciiTheme="minorBidi" w:hAnsiTheme="minorBidi" w:cs="Cordia New"/>
+                <w:sz w:val="28"/>
+                <w:cs/>
+              </w:rPr>
+              <w:t>.</w:t>
+            </w:r>
+          </w:p>
+        </w:tc>
+        <w:tc>
+          <w:tcPr>
+            <w:tcW w:w="2064" w:type="pct"/>
             <w:gridSpan w:val="2"/>
           </w:tcPr>
           <w:p>
@@ -1137,8 +1230,8 @@
         </w:tc>
         <w:tc>
           <w:tcPr>
-            <w:tcW w:w="2052" w:type="pct"/>
-            <w:gridSpan w:val="3"/>
+            <w:tcW w:w="2122" w:type="pct"/>
+            <w:gridSpan w:val="2"/>
           </w:tcPr>
           <w:p>
             <w:pPr>
@@ -1243,94 +1336,23 @@
                 <w:rFonts w:asciiTheme="minorBidi" w:hAnsiTheme="minorBidi"/>
                 <w:sz w:val="28"/>
               </w:rPr>
-              <w:t xml:space="preserve">button when the librarian clicks the </w:t>
-            </w:r>
-            <w:r>
-              <w:rPr>
-                <w:rFonts w:asciiTheme="minorBidi" w:hAnsiTheme="minorBidi"/>
-                <w:sz w:val="28"/>
-                <w:cs/>
-              </w:rPr>
-              <w:t>“</w:t>
-            </w:r>
-            <w:r>
-              <w:rPr>
-                <w:rFonts w:asciiTheme="minorBidi" w:hAnsiTheme="minorBidi"/>
-                <w:sz w:val="28"/>
-              </w:rPr>
-              <w:t>Delete category</w:t>
-            </w:r>
-            <w:r>
-              <w:rPr>
-                <w:rFonts w:asciiTheme="minorBidi" w:hAnsiTheme="minorBidi"/>
-                <w:sz w:val="28"/>
-                <w:cs/>
-              </w:rPr>
-              <w:t xml:space="preserve">” </w:t>
-            </w:r>
-            <w:r>
-              <w:rPr>
-                <w:rFonts w:asciiTheme="minorBidi" w:hAnsiTheme="minorBidi"/>
-                <w:sz w:val="28"/>
-              </w:rPr>
               <w:t>button</w:t>
             </w:r>
             <w:r>
               <w:rPr>
-                <w:rFonts w:asciiTheme="minorBidi" w:hAnsiTheme="minorBidi"/>
-                <w:sz w:val="28"/>
+                <w:rFonts w:asciiTheme="minorBidi" w:hAnsiTheme="minorBidi" w:cs="Cordia New"/>
+                <w:sz w:val="28"/>
+                <w:cs/>
               </w:rPr>
               <w:t>.</w:t>
             </w:r>
             <w:r>
               <w:rPr>
-                <w:rFonts w:asciiTheme="minorBidi" w:hAnsiTheme="minorBidi"/>
-                <w:sz w:val="28"/>
+                <w:rFonts w:asciiTheme="minorBidi" w:hAnsiTheme="minorBidi" w:cs="Cordia New"/>
+                <w:sz w:val="28"/>
+                <w:cs/>
               </w:rPr>
               <w:t xml:space="preserve"> </w:t>
-            </w:r>
-            <w:r>
-              <w:rPr>
-                <w:rFonts w:asciiTheme="minorBidi" w:hAnsiTheme="minorBidi"/>
-                <w:color w:val="FF0000"/>
-                <w:sz w:val="28"/>
-                <w:cs/>
-              </w:rPr>
-              <w:t>[</w:t>
-            </w:r>
-            <w:r>
-              <w:rPr>
-                <w:rFonts w:asciiTheme="minorBidi" w:hAnsiTheme="minorBidi"/>
-                <w:color w:val="FF0000"/>
-                <w:sz w:val="28"/>
-              </w:rPr>
-              <w:t>E1</w:t>
-            </w:r>
-            <w:r>
-              <w:rPr>
-                <w:rFonts w:asciiTheme="minorBidi" w:hAnsiTheme="minorBidi"/>
-                <w:color w:val="FF0000"/>
-                <w:sz w:val="28"/>
-                <w:cs/>
-              </w:rPr>
-              <w:t xml:space="preserve">: </w:t>
-            </w:r>
-            <w:r>
-              <w:rPr>
-                <w:rFonts w:asciiTheme="minorBidi" w:hAnsiTheme="minorBidi"/>
-                <w:color w:val="FF0000"/>
-                <w:sz w:val="28"/>
-              </w:rPr>
-              <w:t>click “No” button</w:t>
-            </w:r>
-            <w:r>
-              <w:rPr>
-                <w:rFonts w:asciiTheme="minorBidi" w:hAnsiTheme="minorBidi"/>
-                <w:color w:val="FF0000"/>
-                <w:sz w:val="28"/>
-                <w:cs/>
-              </w:rPr>
-              <w:t>]</w:t>
             </w:r>
           </w:p>
         </w:tc>
@@ -1353,13 +1375,21 @@
                 <w:rFonts w:asciiTheme="minorBidi" w:hAnsiTheme="minorBidi"/>
                 <w:sz w:val="28"/>
               </w:rPr>
-              <w:t>4.</w:t>
-            </w:r>
-          </w:p>
-        </w:tc>
-        <w:tc>
-          <w:tcPr>
-            <w:tcW w:w="2134" w:type="pct"/>
+              <w:t>4</w:t>
+            </w:r>
+            <w:r>
+              <w:rPr>
+                <w:rFonts w:asciiTheme="minorBidi" w:hAnsiTheme="minorBidi" w:cs="Cordia New"/>
+                <w:sz w:val="28"/>
+                <w:cs/>
+              </w:rPr>
+              <w:t>.</w:t>
+            </w:r>
+          </w:p>
+        </w:tc>
+        <w:tc>
+          <w:tcPr>
+            <w:tcW w:w="2064" w:type="pct"/>
             <w:gridSpan w:val="2"/>
           </w:tcPr>
           <w:p>
@@ -1385,12 +1415,64 @@
               </w:rPr>
               <w:t>.</w:t>
             </w:r>
-          </w:p>
-        </w:tc>
-        <w:tc>
-          <w:tcPr>
-            <w:tcW w:w="2052" w:type="pct"/>
-            <w:gridSpan w:val="3"/>
+            <w:r>
+              <w:rPr>
+                <w:rFonts w:asciiTheme="minorBidi" w:hAnsiTheme="minorBidi"/>
+                <w:color w:val="FF0000"/>
+                <w:sz w:val="28"/>
+                <w:cs/>
+              </w:rPr>
+              <w:t xml:space="preserve"> </w:t>
+            </w:r>
+            <w:r>
+              <w:rPr>
+                <w:rFonts w:asciiTheme="minorBidi" w:hAnsiTheme="minorBidi"/>
+                <w:color w:val="FF0000"/>
+                <w:sz w:val="28"/>
+                <w:cs/>
+              </w:rPr>
+              <w:t>[</w:t>
+            </w:r>
+            <w:r>
+              <w:rPr>
+                <w:rFonts w:asciiTheme="minorBidi" w:hAnsiTheme="minorBidi"/>
+                <w:color w:val="FF0000"/>
+                <w:sz w:val="28"/>
+              </w:rPr>
+              <w:t>E1</w:t>
+            </w:r>
+            <w:r>
+              <w:rPr>
+                <w:rFonts w:asciiTheme="minorBidi" w:hAnsiTheme="minorBidi"/>
+                <w:color w:val="FF0000"/>
+                <w:sz w:val="28"/>
+                <w:cs/>
+              </w:rPr>
+              <w:t xml:space="preserve">: </w:t>
+            </w:r>
+            <w:r>
+              <w:rPr>
+                <w:rFonts w:asciiTheme="minorBidi" w:hAnsiTheme="minorBidi"/>
+                <w:color w:val="FF0000"/>
+                <w:sz w:val="28"/>
+              </w:rPr>
+              <w:t>click “No” button</w:t>
+            </w:r>
+            <w:r>
+              <w:rPr>
+                <w:rFonts w:asciiTheme="minorBidi" w:hAnsiTheme="minorBidi"/>
+                <w:color w:val="FF0000"/>
+                <w:sz w:val="28"/>
+                <w:cs/>
+              </w:rPr>
+              <w:t>]</w:t>
+            </w:r>
+          </w:p>
+        </w:tc>
+        <w:tc>
+          <w:tcPr>
+            <w:tcW w:w="2122" w:type="pct"/>
+            <w:gridSpan w:val="2"/>
           </w:tcPr>
           <w:p>
             <w:pPr>
@@ -1421,13 +1503,21 @@
                 <w:rFonts w:asciiTheme="minorBidi" w:hAnsiTheme="minorBidi"/>
                 <w:sz w:val="28"/>
               </w:rPr>
-              <w:t>5.</w:t>
-            </w:r>
-          </w:p>
-        </w:tc>
-        <w:tc>
-          <w:tcPr>
-            <w:tcW w:w="2134" w:type="pct"/>
+              <w:t>5</w:t>
+            </w:r>
+            <w:r>
+              <w:rPr>
+                <w:rFonts w:asciiTheme="minorBidi" w:hAnsiTheme="minorBidi" w:cs="Cordia New"/>
+                <w:sz w:val="28"/>
+                <w:cs/>
+              </w:rPr>
+              <w:t>.</w:t>
+            </w:r>
+          </w:p>
+        </w:tc>
+        <w:tc>
+          <w:tcPr>
+            <w:tcW w:w="2064" w:type="pct"/>
             <w:gridSpan w:val="2"/>
           </w:tcPr>
           <w:p>
@@ -1442,8 +1532,8 @@
         </w:tc>
         <w:tc>
           <w:tcPr>
-            <w:tcW w:w="2052" w:type="pct"/>
-            <w:gridSpan w:val="3"/>
+            <w:tcW w:w="2122" w:type="pct"/>
+            <w:gridSpan w:val="2"/>
           </w:tcPr>
           <w:p>
             <w:pPr>
@@ -1480,62 +1570,11 @@
             </w:r>
             <w:r>
               <w:rPr>
-                <w:rFonts w:asciiTheme="minorBidi" w:hAnsiTheme="minorBidi"/>
+                <w:rFonts w:asciiTheme="minorBidi" w:hAnsiTheme="minorBidi" w:hint="cs"/>
                 <w:color w:val="000000"/>
                 <w:sz w:val="28"/>
                 <w:cs/>
               </w:rPr>
-              <w:t xml:space="preserve">” </w:t>
-            </w:r>
-            <w:r>
-              <w:rPr>
-                <w:rFonts w:asciiTheme="minorBidi" w:hAnsiTheme="minorBidi"/>
-                <w:color w:val="000000"/>
-                <w:sz w:val="28"/>
-              </w:rPr>
-              <w:t xml:space="preserve">when the librarian </w:t>
-            </w:r>
-            <w:r>
-              <w:rPr>
-                <w:rFonts w:asciiTheme="minorBidi" w:hAnsiTheme="minorBidi"/>
-                <w:noProof/>
-                <w:color w:val="000000"/>
-                <w:sz w:val="28"/>
-              </w:rPr>
-              <w:t>clicks</w:t>
-            </w:r>
-            <w:r>
-              <w:rPr>
-                <w:rFonts w:asciiTheme="minorBidi" w:hAnsiTheme="minorBidi"/>
-                <w:color w:val="000000"/>
-                <w:sz w:val="28"/>
-                <w:cs/>
-              </w:rPr>
-              <w:t xml:space="preserve"> “</w:t>
-            </w:r>
-            <w:r>
-              <w:rPr>
-                <w:rFonts w:asciiTheme="minorBidi" w:hAnsiTheme="minorBidi"/>
-                <w:color w:val="000000"/>
-                <w:sz w:val="28"/>
-              </w:rPr>
-              <w:t>Yes</w:t>
-            </w:r>
-            <w:r>
-              <w:rPr>
-                <w:rFonts w:asciiTheme="minorBidi" w:hAnsiTheme="minorBidi"/>
-                <w:noProof/>
-                <w:color w:val="000000"/>
-                <w:sz w:val="28"/>
-                <w:cs/>
-              </w:rPr>
-              <w:t>.”</w:t>
-            </w:r>
-            <w:r>
-              <w:rPr>
-                <w:rFonts w:asciiTheme="minorBidi" w:hAnsiTheme="minorBidi"/>
-                <w:sz w:val="28"/>
-              </w:rPr>
               <w:t>.</w:t>
             </w:r>
             <w:r>
@@ -1545,16 +1584,7 @@
                 <w:sz w:val="28"/>
                 <w:cs/>
               </w:rPr>
-              <w:t xml:space="preserve"> </w:t>
-            </w:r>
-            <w:r>
-              <w:rPr>
-                <w:rFonts w:asciiTheme="minorBidi" w:hAnsiTheme="minorBidi"/>
-                <w:color w:val="FF0000"/>
-                <w:sz w:val="28"/>
-                <w:cs/>
-              </w:rPr>
-              <w:t>[</w:t>
+              <w:t xml:space="preserve"> [</w:t>
             </w:r>
             <w:r>
               <w:rPr>
@@ -1619,7 +1649,7 @@
         <w:tc>
           <w:tcPr>
             <w:tcW w:w="4186" w:type="pct"/>
-            <w:gridSpan w:val="5"/>
+            <w:gridSpan w:val="4"/>
           </w:tcPr>
           <w:p>
             <w:pPr>
@@ -1666,7 +1696,7 @@
         <w:tc>
           <w:tcPr>
             <w:tcW w:w="4186" w:type="pct"/>
-            <w:gridSpan w:val="5"/>
+            <w:gridSpan w:val="4"/>
           </w:tcPr>
           <w:p>
             <w:pPr>
@@ -1830,15 +1860,7 @@
                 <w:sz w:val="28"/>
                 <w:cs/>
               </w:rPr>
-              <w:t xml:space="preserve">” </w:t>
-            </w:r>
-            <w:r>
-              <w:rPr>
-                <w:rFonts w:asciiTheme="minorBidi" w:hAnsiTheme="minorBidi"/>
-                <w:color w:val="000000"/>
-                <w:sz w:val="28"/>
-              </w:rPr>
-              <w:t>if the database cannot be connected</w:t>
+              <w:t>”</w:t>
             </w:r>
             <w:r>
               <w:rPr>
@@ -1868,7 +1890,6 @@
                 <w:rFonts w:asciiTheme="minorBidi" w:hAnsiTheme="minorBidi"/>
                 <w:sz w:val="28"/>
               </w:rPr>
-              <w:lastRenderedPageBreak/>
               <w:t>Use case ends</w:t>
             </w:r>
             <w:r>
@@ -1901,7 +1922,6 @@
                 <w:rFonts w:asciiTheme="minorBidi" w:hAnsiTheme="minorBidi"/>
                 <w:sz w:val="28"/>
               </w:rPr>
-              <w:lastRenderedPageBreak/>
               <w:t>Assumption</w:t>
             </w:r>
           </w:p>
@@ -1909,7 +1929,7 @@
         <w:tc>
           <w:tcPr>
             <w:tcW w:w="4186" w:type="pct"/>
-            <w:gridSpan w:val="5"/>
+            <w:gridSpan w:val="4"/>
           </w:tcPr>
           <w:p>
             <w:pPr>
@@ -1945,8 +1965,6 @@
           <w:sz w:val="28"/>
         </w:rPr>
       </w:pPr>
-      <w:bookmarkStart w:id="0" w:name="_GoBack"/>
-      <w:bookmarkEnd w:id="0"/>
     </w:p>
     <w:sectPr>
       <w:pgSz w:w="12240" w:h="15840"/>

--- a/Use case description/[Remove category]-Use Case Description.docx
+++ b/Use case description/[Remove category]-Use Case Description.docx
@@ -4,13 +4,13 @@
   <w:body>
     <w:tbl>
       <w:tblPr>
-        <w:tblStyle w:val="a3"/>
+        <w:tblStyle w:val="TableGrid"/>
         <w:tblW w:w="5000" w:type="pct"/>
         <w:tblLook w:val="04A0" w:firstRow="1" w:lastRow="0" w:firstColumn="1" w:lastColumn="0" w:noHBand="0" w:noVBand="1"/>
       </w:tblPr>
       <w:tblGrid>
-        <w:gridCol w:w="1522"/>
-        <w:gridCol w:w="1307"/>
+        <w:gridCol w:w="1696"/>
+        <w:gridCol w:w="1133"/>
         <w:gridCol w:w="2553"/>
         <w:gridCol w:w="1844"/>
         <w:gridCol w:w="2124"/>
@@ -18,7 +18,7 @@
       <w:tr>
         <w:tc>
           <w:tcPr>
-            <w:tcW w:w="814" w:type="pct"/>
+            <w:tcW w:w="907" w:type="pct"/>
             <w:shd w:val="clear" w:color="auto" w:fill="E7E6E6" w:themeFill="background2"/>
           </w:tcPr>
           <w:p>
@@ -40,7 +40,7 @@
         </w:tc>
         <w:tc>
           <w:tcPr>
-            <w:tcW w:w="4186" w:type="pct"/>
+            <w:tcW w:w="4093" w:type="pct"/>
             <w:gridSpan w:val="4"/>
           </w:tcPr>
           <w:p>
@@ -79,7 +79,7 @@
       <w:tr>
         <w:tc>
           <w:tcPr>
-            <w:tcW w:w="814" w:type="pct"/>
+            <w:tcW w:w="907" w:type="pct"/>
             <w:shd w:val="clear" w:color="auto" w:fill="E7E6E6" w:themeFill="background2"/>
           </w:tcPr>
           <w:p>
@@ -101,7 +101,7 @@
         </w:tc>
         <w:tc>
           <w:tcPr>
-            <w:tcW w:w="4186" w:type="pct"/>
+            <w:tcW w:w="4093" w:type="pct"/>
             <w:gridSpan w:val="4"/>
           </w:tcPr>
           <w:p>
@@ -133,7 +133,7 @@
       <w:tr>
         <w:tc>
           <w:tcPr>
-            <w:tcW w:w="814" w:type="pct"/>
+            <w:tcW w:w="907" w:type="pct"/>
             <w:shd w:val="clear" w:color="auto" w:fill="E7E6E6" w:themeFill="background2"/>
           </w:tcPr>
           <w:p>
@@ -155,7 +155,7 @@
         </w:tc>
         <w:tc>
           <w:tcPr>
-            <w:tcW w:w="2064" w:type="pct"/>
+            <w:tcW w:w="1971" w:type="pct"/>
             <w:gridSpan w:val="2"/>
           </w:tcPr>
           <w:p>
@@ -166,6 +166,7 @@
                 <w:sz w:val="28"/>
               </w:rPr>
             </w:pPr>
+            <w:proofErr w:type="spellStart"/>
             <w:r>
               <w:rPr>
                 <w:rFonts w:asciiTheme="minorBidi" w:hAnsiTheme="minorBidi"/>
@@ -173,6 +174,7 @@
               </w:rPr>
               <w:t>Mr</w:t>
             </w:r>
+            <w:proofErr w:type="spellEnd"/>
             <w:r>
               <w:rPr>
                 <w:rFonts w:asciiTheme="minorBidi" w:hAnsiTheme="minorBidi"/>
@@ -181,13 +183,31 @@
               </w:rPr>
               <w:t xml:space="preserve">. </w:t>
             </w:r>
-            <w:r>
-              <w:rPr>
-                <w:rFonts w:asciiTheme="minorBidi" w:hAnsiTheme="minorBidi"/>
-                <w:sz w:val="28"/>
-              </w:rPr>
-              <w:t>Apiwat Hantrakool</w:t>
-            </w:r>
+            <w:proofErr w:type="spellStart"/>
+            <w:r>
+              <w:rPr>
+                <w:rFonts w:asciiTheme="minorBidi" w:hAnsiTheme="minorBidi"/>
+                <w:sz w:val="28"/>
+              </w:rPr>
+              <w:t>Apiwat</w:t>
+            </w:r>
+            <w:proofErr w:type="spellEnd"/>
+            <w:r>
+              <w:rPr>
+                <w:rFonts w:asciiTheme="minorBidi" w:hAnsiTheme="minorBidi"/>
+                <w:sz w:val="28"/>
+              </w:rPr>
+              <w:t xml:space="preserve"> </w:t>
+            </w:r>
+            <w:proofErr w:type="spellStart"/>
+            <w:r>
+              <w:rPr>
+                <w:rFonts w:asciiTheme="minorBidi" w:hAnsiTheme="minorBidi"/>
+                <w:sz w:val="28"/>
+              </w:rPr>
+              <w:t>Hantrakool</w:t>
+            </w:r>
+            <w:proofErr w:type="spellEnd"/>
           </w:p>
         </w:tc>
         <w:tc>
@@ -224,6 +244,7 @@
                 <w:sz w:val="28"/>
               </w:rPr>
             </w:pPr>
+            <w:proofErr w:type="spellStart"/>
             <w:r>
               <w:rPr>
                 <w:rFonts w:asciiTheme="minorBidi" w:hAnsiTheme="minorBidi"/>
@@ -231,6 +252,7 @@
               </w:rPr>
               <w:t>Mr</w:t>
             </w:r>
+            <w:proofErr w:type="spellEnd"/>
             <w:r>
               <w:rPr>
                 <w:rFonts w:asciiTheme="minorBidi" w:hAnsiTheme="minorBidi"/>
@@ -239,20 +261,38 @@
               </w:rPr>
               <w:t xml:space="preserve">. </w:t>
             </w:r>
-            <w:r>
-              <w:rPr>
-                <w:rFonts w:asciiTheme="minorBidi" w:hAnsiTheme="minorBidi"/>
-                <w:sz w:val="28"/>
-              </w:rPr>
-              <w:t>Apiwat Hantrakool</w:t>
-            </w:r>
+            <w:proofErr w:type="spellStart"/>
+            <w:r>
+              <w:rPr>
+                <w:rFonts w:asciiTheme="minorBidi" w:hAnsiTheme="minorBidi"/>
+                <w:sz w:val="28"/>
+              </w:rPr>
+              <w:t>Apiwat</w:t>
+            </w:r>
+            <w:proofErr w:type="spellEnd"/>
+            <w:r>
+              <w:rPr>
+                <w:rFonts w:asciiTheme="minorBidi" w:hAnsiTheme="minorBidi"/>
+                <w:sz w:val="28"/>
+              </w:rPr>
+              <w:t xml:space="preserve"> </w:t>
+            </w:r>
+            <w:proofErr w:type="spellStart"/>
+            <w:r>
+              <w:rPr>
+                <w:rFonts w:asciiTheme="minorBidi" w:hAnsiTheme="minorBidi"/>
+                <w:sz w:val="28"/>
+              </w:rPr>
+              <w:t>Hantrakool</w:t>
+            </w:r>
+            <w:proofErr w:type="spellEnd"/>
           </w:p>
         </w:tc>
       </w:tr>
       <w:tr>
         <w:tc>
           <w:tcPr>
-            <w:tcW w:w="814" w:type="pct"/>
+            <w:tcW w:w="907" w:type="pct"/>
             <w:shd w:val="clear" w:color="auto" w:fill="E7E6E6" w:themeFill="background2"/>
           </w:tcPr>
           <w:p>
@@ -274,7 +314,7 @@
         </w:tc>
         <w:tc>
           <w:tcPr>
-            <w:tcW w:w="2064" w:type="pct"/>
+            <w:tcW w:w="1971" w:type="pct"/>
             <w:gridSpan w:val="2"/>
           </w:tcPr>
           <w:p>
@@ -363,7 +403,37 @@
                 <w:rFonts w:asciiTheme="minorBidi" w:hAnsiTheme="minorBidi"/>
                 <w:sz w:val="28"/>
               </w:rPr>
-              <w:t>20-04-2017</w:t>
+              <w:t>22</w:t>
+            </w:r>
+            <w:r>
+              <w:rPr>
+                <w:rFonts w:asciiTheme="minorBidi" w:hAnsiTheme="minorBidi" w:cs="Cordia New"/>
+                <w:sz w:val="28"/>
+                <w:cs/>
+              </w:rPr>
+              <w:t>-</w:t>
+            </w:r>
+            <w:r>
+              <w:rPr>
+                <w:rFonts w:asciiTheme="minorBidi" w:hAnsiTheme="minorBidi"/>
+                <w:sz w:val="28"/>
+              </w:rPr>
+              <w:t>04</w:t>
+            </w:r>
+            <w:r>
+              <w:rPr>
+                <w:rFonts w:asciiTheme="minorBidi" w:hAnsiTheme="minorBidi" w:cs="Cordia New"/>
+                <w:sz w:val="28"/>
+                <w:cs/>
+              </w:rPr>
+              <w:t>-</w:t>
+            </w:r>
+            <w:r>
+              <w:rPr>
+                <w:rFonts w:asciiTheme="minorBidi" w:hAnsiTheme="minorBidi"/>
+                <w:sz w:val="28"/>
+              </w:rPr>
+              <w:t>2017</w:t>
             </w:r>
           </w:p>
         </w:tc>
@@ -371,7 +441,7 @@
       <w:tr>
         <w:tc>
           <w:tcPr>
-            <w:tcW w:w="814" w:type="pct"/>
+            <w:tcW w:w="907" w:type="pct"/>
             <w:shd w:val="clear" w:color="auto" w:fill="E7E6E6" w:themeFill="background2"/>
           </w:tcPr>
           <w:p>
@@ -393,7 +463,7 @@
         </w:tc>
         <w:tc>
           <w:tcPr>
-            <w:tcW w:w="4186" w:type="pct"/>
+            <w:tcW w:w="4093" w:type="pct"/>
             <w:gridSpan w:val="4"/>
           </w:tcPr>
           <w:p>
@@ -425,7 +495,7 @@
       <w:tr>
         <w:tc>
           <w:tcPr>
-            <w:tcW w:w="814" w:type="pct"/>
+            <w:tcW w:w="907" w:type="pct"/>
             <w:shd w:val="clear" w:color="auto" w:fill="E7E6E6" w:themeFill="background2"/>
           </w:tcPr>
           <w:p>
@@ -447,7 +517,7 @@
         </w:tc>
         <w:tc>
           <w:tcPr>
-            <w:tcW w:w="4186" w:type="pct"/>
+            <w:tcW w:w="4093" w:type="pct"/>
             <w:gridSpan w:val="4"/>
           </w:tcPr>
           <w:p>
@@ -480,7 +550,7 @@
       <w:tr>
         <w:tc>
           <w:tcPr>
-            <w:tcW w:w="814" w:type="pct"/>
+            <w:tcW w:w="907" w:type="pct"/>
             <w:shd w:val="clear" w:color="auto" w:fill="E7E6E6" w:themeFill="background2"/>
           </w:tcPr>
           <w:p>
@@ -502,7 +572,7 @@
         </w:tc>
         <w:tc>
           <w:tcPr>
-            <w:tcW w:w="4186" w:type="pct"/>
+            <w:tcW w:w="4093" w:type="pct"/>
             <w:gridSpan w:val="4"/>
           </w:tcPr>
           <w:p>
@@ -529,10 +599,33 @@
             </w:r>
             <w:r>
               <w:rPr>
-                <w:rFonts w:asciiTheme="minorBidi" w:hAnsiTheme="minorBidi"/>
-                <w:sz w:val="28"/>
-              </w:rPr>
-              <w:t xml:space="preserve"> “Delete category” button</w:t>
+                <w:rFonts w:asciiTheme="minorBidi" w:hAnsiTheme="minorBidi" w:cs="Cordia New"/>
+                <w:sz w:val="28"/>
+                <w:cs/>
+              </w:rPr>
+              <w:t xml:space="preserve"> “</w:t>
+            </w:r>
+            <w:r>
+              <w:rPr>
+                <w:rFonts w:asciiTheme="minorBidi" w:hAnsiTheme="minorBidi"/>
+                <w:sz w:val="28"/>
+              </w:rPr>
+              <w:t>Delete category</w:t>
+            </w:r>
+            <w:r>
+              <w:rPr>
+                <w:rFonts w:asciiTheme="minorBidi" w:hAnsiTheme="minorBidi" w:cs="Cordia New"/>
+                <w:sz w:val="28"/>
+                <w:cs/>
+              </w:rPr>
+              <w:t xml:space="preserve">” </w:t>
+            </w:r>
+            <w:r>
+              <w:rPr>
+                <w:rFonts w:asciiTheme="minorBidi" w:hAnsiTheme="minorBidi"/>
+                <w:sz w:val="28"/>
+              </w:rPr>
+              <w:t>button</w:t>
             </w:r>
             <w:r>
               <w:rPr>
@@ -548,7 +641,7 @@
       <w:tr>
         <w:tc>
           <w:tcPr>
-            <w:tcW w:w="814" w:type="pct"/>
+            <w:tcW w:w="907" w:type="pct"/>
             <w:shd w:val="clear" w:color="auto" w:fill="E7E6E6" w:themeFill="background2"/>
           </w:tcPr>
           <w:p>
@@ -570,14 +663,14 @@
         </w:tc>
         <w:tc>
           <w:tcPr>
-            <w:tcW w:w="4186" w:type="pct"/>
+            <w:tcW w:w="4093" w:type="pct"/>
             <w:gridSpan w:val="4"/>
           </w:tcPr>
           <w:p>
             <w:pPr>
               <w:jc w:val="both"/>
               <w:rPr>
-                <w:rFonts w:asciiTheme="minorBidi" w:hAnsiTheme="minorBidi"/>
+                <w:rFonts w:asciiTheme="minorBidi" w:hAnsiTheme="minorBidi" w:hint="cs"/>
                 <w:sz w:val="28"/>
               </w:rPr>
             </w:pPr>
@@ -593,12 +686,13 @@
                 <w:rFonts w:asciiTheme="minorBidi" w:hAnsiTheme="minorBidi"/>
                 <w:sz w:val="28"/>
               </w:rPr>
-              <w:t xml:space="preserve"> must</w:t>
-            </w:r>
-            <w:r>
-              <w:rPr>
-                <w:rFonts w:asciiTheme="minorBidi" w:hAnsiTheme="minorBidi"/>
-                <w:sz w:val="28"/>
+              <w:t xml:space="preserve"> clicked</w:t>
+            </w:r>
+            <w:r>
+              <w:rPr>
+                <w:rFonts w:asciiTheme="minorBidi" w:hAnsiTheme="minorBidi" w:cs="Cordia New"/>
+                <w:sz w:val="28"/>
+                <w:cs/>
               </w:rPr>
               <w:t xml:space="preserve"> </w:t>
             </w:r>
@@ -648,7 +742,7 @@
       <w:tr>
         <w:tc>
           <w:tcPr>
-            <w:tcW w:w="814" w:type="pct"/>
+            <w:tcW w:w="907" w:type="pct"/>
             <w:shd w:val="clear" w:color="auto" w:fill="E7E6E6" w:themeFill="background2"/>
           </w:tcPr>
           <w:p>
@@ -670,7 +764,7 @@
         </w:tc>
         <w:tc>
           <w:tcPr>
-            <w:tcW w:w="699" w:type="pct"/>
+            <w:tcW w:w="606" w:type="pct"/>
             <w:shd w:val="clear" w:color="auto" w:fill="E7E6E6" w:themeFill="background2"/>
           </w:tcPr>
           <w:p>
@@ -739,7 +833,7 @@
       <w:tr>
         <w:tc>
           <w:tcPr>
-            <w:tcW w:w="814" w:type="pct"/>
+            <w:tcW w:w="907" w:type="pct"/>
             <w:shd w:val="clear" w:color="auto" w:fill="FFFFFF" w:themeFill="background1"/>
           </w:tcPr>
           <w:p>
@@ -762,7 +856,7 @@
         </w:tc>
         <w:tc>
           <w:tcPr>
-            <w:tcW w:w="699" w:type="pct"/>
+            <w:tcW w:w="606" w:type="pct"/>
             <w:shd w:val="clear" w:color="auto" w:fill="FFFFFF" w:themeFill="background1"/>
           </w:tcPr>
           <w:p>
@@ -834,7 +928,7 @@
       <w:tr>
         <w:tc>
           <w:tcPr>
-            <w:tcW w:w="814" w:type="pct"/>
+            <w:tcW w:w="907" w:type="pct"/>
             <w:shd w:val="clear" w:color="auto" w:fill="E7E6E6" w:themeFill="background2"/>
           </w:tcPr>
           <w:p>
@@ -856,7 +950,7 @@
         </w:tc>
         <w:tc>
           <w:tcPr>
-            <w:tcW w:w="4186" w:type="pct"/>
+            <w:tcW w:w="4093" w:type="pct"/>
             <w:gridSpan w:val="4"/>
           </w:tcPr>
           <w:p>
@@ -886,7 +980,15 @@
                 <w:rFonts w:asciiTheme="minorBidi" w:hAnsiTheme="minorBidi"/>
                 <w:sz w:val="28"/>
               </w:rPr>
-              <w:t xml:space="preserve"> to “</w:t>
+              <w:t xml:space="preserve"> to </w:t>
+            </w:r>
+            <w:r>
+              <w:rPr>
+                <w:rFonts w:asciiTheme="minorBidi" w:hAnsiTheme="minorBidi" w:cs="Cordia New"/>
+                <w:sz w:val="28"/>
+                <w:cs/>
+              </w:rPr>
+              <w:t>“</w:t>
             </w:r>
             <w:r>
               <w:rPr>
@@ -895,12 +997,11 @@
               </w:rPr>
               <w:t>not active</w:t>
             </w:r>
-            <w:bookmarkStart w:id="0" w:name="_GoBack"/>
-            <w:bookmarkEnd w:id="0"/>
-            <w:r>
-              <w:rPr>
-                <w:rFonts w:asciiTheme="minorBidi" w:hAnsiTheme="minorBidi"/>
-                <w:sz w:val="28"/>
+            <w:r>
+              <w:rPr>
+                <w:rFonts w:asciiTheme="minorBidi" w:hAnsiTheme="minorBidi" w:cs="Cordia New"/>
+                <w:sz w:val="28"/>
+                <w:cs/>
               </w:rPr>
               <w:t>”</w:t>
             </w:r>
@@ -918,7 +1019,7 @@
       <w:tr>
         <w:tc>
           <w:tcPr>
-            <w:tcW w:w="814" w:type="pct"/>
+            <w:tcW w:w="907" w:type="pct"/>
             <w:shd w:val="clear" w:color="auto" w:fill="E7E6E6" w:themeFill="background2"/>
           </w:tcPr>
           <w:p>
@@ -940,7 +1041,7 @@
         </w:tc>
         <w:tc>
           <w:tcPr>
-            <w:tcW w:w="2064" w:type="pct"/>
+            <w:tcW w:w="1971" w:type="pct"/>
             <w:gridSpan w:val="2"/>
             <w:shd w:val="clear" w:color="auto" w:fill="E7E6E6" w:themeFill="background2"/>
             <w:vAlign w:val="center"/>
@@ -990,7 +1091,7 @@
       <w:tr>
         <w:tc>
           <w:tcPr>
-            <w:tcW w:w="814" w:type="pct"/>
+            <w:tcW w:w="907" w:type="pct"/>
           </w:tcPr>
           <w:p>
             <w:pPr>
@@ -1019,7 +1120,7 @@
         </w:tc>
         <w:tc>
           <w:tcPr>
-            <w:tcW w:w="2064" w:type="pct"/>
+            <w:tcW w:w="1971" w:type="pct"/>
             <w:gridSpan w:val="2"/>
           </w:tcPr>
           <w:p>
@@ -1096,7 +1197,7 @@
       <w:tr>
         <w:tc>
           <w:tcPr>
-            <w:tcW w:w="814" w:type="pct"/>
+            <w:tcW w:w="907" w:type="pct"/>
           </w:tcPr>
           <w:p>
             <w:pPr>
@@ -1125,7 +1226,7 @@
         </w:tc>
         <w:tc>
           <w:tcPr>
-            <w:tcW w:w="2064" w:type="pct"/>
+            <w:tcW w:w="1971" w:type="pct"/>
             <w:gridSpan w:val="2"/>
           </w:tcPr>
           <w:p>
@@ -1152,10 +1253,33 @@
             </w:r>
             <w:r>
               <w:rPr>
-                <w:rFonts w:asciiTheme="minorBidi" w:hAnsiTheme="minorBidi"/>
-                <w:sz w:val="28"/>
-              </w:rPr>
-              <w:t xml:space="preserve"> “Delete category” button</w:t>
+                <w:rFonts w:asciiTheme="minorBidi" w:hAnsiTheme="minorBidi" w:cs="Cordia New"/>
+                <w:sz w:val="28"/>
+                <w:cs/>
+              </w:rPr>
+              <w:t xml:space="preserve"> “</w:t>
+            </w:r>
+            <w:r>
+              <w:rPr>
+                <w:rFonts w:asciiTheme="minorBidi" w:hAnsiTheme="minorBidi"/>
+                <w:sz w:val="28"/>
+              </w:rPr>
+              <w:t>Delete category</w:t>
+            </w:r>
+            <w:r>
+              <w:rPr>
+                <w:rFonts w:asciiTheme="minorBidi" w:hAnsiTheme="minorBidi" w:cs="Cordia New"/>
+                <w:sz w:val="28"/>
+                <w:cs/>
+              </w:rPr>
+              <w:t xml:space="preserve">” </w:t>
+            </w:r>
+            <w:r>
+              <w:rPr>
+                <w:rFonts w:asciiTheme="minorBidi" w:hAnsiTheme="minorBidi"/>
+                <w:sz w:val="28"/>
+              </w:rPr>
+              <w:t>button</w:t>
             </w:r>
             <w:r>
               <w:rPr>
@@ -1186,7 +1310,7 @@
       <w:tr>
         <w:tc>
           <w:tcPr>
-            <w:tcW w:w="814" w:type="pct"/>
+            <w:tcW w:w="907" w:type="pct"/>
           </w:tcPr>
           <w:p>
             <w:pPr>
@@ -1215,7 +1339,7 @@
         </w:tc>
         <w:tc>
           <w:tcPr>
-            <w:tcW w:w="2064" w:type="pct"/>
+            <w:tcW w:w="1971" w:type="pct"/>
             <w:gridSpan w:val="2"/>
           </w:tcPr>
           <w:p>
@@ -1360,7 +1484,7 @@
       <w:tr>
         <w:tc>
           <w:tcPr>
-            <w:tcW w:w="814" w:type="pct"/>
+            <w:tcW w:w="907" w:type="pct"/>
           </w:tcPr>
           <w:p>
             <w:pPr>
@@ -1389,7 +1513,7 @@
         </w:tc>
         <w:tc>
           <w:tcPr>
-            <w:tcW w:w="2064" w:type="pct"/>
+            <w:tcW w:w="1971" w:type="pct"/>
             <w:gridSpan w:val="2"/>
           </w:tcPr>
           <w:p>
@@ -1405,7 +1529,37 @@
                 <w:rFonts w:asciiTheme="minorBidi" w:hAnsiTheme="minorBidi"/>
                 <w:sz w:val="28"/>
               </w:rPr>
-              <w:t>The librarian click “Yes” button</w:t>
+              <w:t xml:space="preserve">The librarian click </w:t>
+            </w:r>
+            <w:r>
+              <w:rPr>
+                <w:rFonts w:asciiTheme="minorBidi" w:hAnsiTheme="minorBidi" w:cs="Cordia New"/>
+                <w:sz w:val="28"/>
+                <w:cs/>
+              </w:rPr>
+              <w:t>“</w:t>
+            </w:r>
+            <w:r>
+              <w:rPr>
+                <w:rFonts w:asciiTheme="minorBidi" w:hAnsiTheme="minorBidi"/>
+                <w:sz w:val="28"/>
+              </w:rPr>
+              <w:t>Yes</w:t>
+            </w:r>
+            <w:r>
+              <w:rPr>
+                <w:rFonts w:asciiTheme="minorBidi" w:hAnsiTheme="minorBidi" w:cs="Cordia New"/>
+                <w:sz w:val="28"/>
+                <w:cs/>
+              </w:rPr>
+              <w:t xml:space="preserve">” </w:t>
+            </w:r>
+            <w:r>
+              <w:rPr>
+                <w:rFonts w:asciiTheme="minorBidi" w:hAnsiTheme="minorBidi"/>
+                <w:sz w:val="28"/>
+              </w:rPr>
+              <w:t>button</w:t>
             </w:r>
             <w:r>
               <w:rPr>
@@ -1422,16 +1576,57 @@
                 <w:sz w:val="28"/>
                 <w:cs/>
               </w:rPr>
+              <w:t xml:space="preserve"> [</w:t>
+            </w:r>
+            <w:r>
+              <w:rPr>
+                <w:rFonts w:asciiTheme="minorBidi" w:hAnsiTheme="minorBidi"/>
+                <w:color w:val="FF0000"/>
+                <w:sz w:val="28"/>
+              </w:rPr>
+              <w:t>E1</w:t>
+            </w:r>
+            <w:r>
+              <w:rPr>
+                <w:rFonts w:asciiTheme="minorBidi" w:hAnsiTheme="minorBidi"/>
+                <w:color w:val="FF0000"/>
+                <w:sz w:val="28"/>
+                <w:cs/>
+              </w:rPr>
+              <w:t xml:space="preserve">: </w:t>
+            </w:r>
+            <w:r>
+              <w:rPr>
+                <w:rFonts w:asciiTheme="minorBidi" w:hAnsiTheme="minorBidi"/>
+                <w:color w:val="FF0000"/>
+                <w:sz w:val="28"/>
+              </w:rPr>
+              <w:t>click</w:t>
+            </w:r>
+            <w:r>
+              <w:rPr>
+                <w:rFonts w:asciiTheme="minorBidi" w:hAnsiTheme="minorBidi"/>
+                <w:color w:val="FF0000"/>
+                <w:sz w:val="28"/>
+              </w:rPr>
+              <w:t>s</w:t>
+            </w:r>
+            <w:r>
+              <w:rPr>
+                <w:rFonts w:asciiTheme="minorBidi" w:hAnsiTheme="minorBidi"/>
+                <w:color w:val="FF0000"/>
+                <w:sz w:val="28"/>
+              </w:rPr>
               <w:t xml:space="preserve"> </w:t>
             </w:r>
             <w:r>
               <w:rPr>
-                <w:rFonts w:asciiTheme="minorBidi" w:hAnsiTheme="minorBidi"/>
+                <w:rFonts w:asciiTheme="minorBidi" w:hAnsiTheme="minorBidi" w:cs="Cordia New"/>
                 <w:color w:val="FF0000"/>
                 <w:sz w:val="28"/>
                 <w:cs/>
               </w:rPr>
-              <w:t>[</w:t>
+              <w:t>“</w:t>
             </w:r>
             <w:r>
               <w:rPr>
@@ -1439,16 +1634,16 @@
                 <w:color w:val="FF0000"/>
                 <w:sz w:val="28"/>
               </w:rPr>
-              <w:t>E1</w:t>
-            </w:r>
-            <w:r>
-              <w:rPr>
-                <w:rFonts w:asciiTheme="minorBidi" w:hAnsiTheme="minorBidi"/>
+              <w:t>No</w:t>
+            </w:r>
+            <w:r>
+              <w:rPr>
+                <w:rFonts w:asciiTheme="minorBidi" w:hAnsiTheme="minorBidi" w:cs="Cordia New"/>
                 <w:color w:val="FF0000"/>
                 <w:sz w:val="28"/>
                 <w:cs/>
               </w:rPr>
-              <w:t xml:space="preserve">: </w:t>
+              <w:t xml:space="preserve">” </w:t>
             </w:r>
             <w:r>
               <w:rPr>
@@ -1456,7 +1651,7 @@
                 <w:color w:val="FF0000"/>
                 <w:sz w:val="28"/>
               </w:rPr>
-              <w:t>click “No” button</w:t>
+              <w:t>button</w:t>
             </w:r>
             <w:r>
               <w:rPr>
@@ -1488,7 +1683,7 @@
       <w:tr>
         <w:tc>
           <w:tcPr>
-            <w:tcW w:w="814" w:type="pct"/>
+            <w:tcW w:w="907" w:type="pct"/>
           </w:tcPr>
           <w:p>
             <w:pPr>
@@ -1517,7 +1712,7 @@
         </w:tc>
         <w:tc>
           <w:tcPr>
-            <w:tcW w:w="2064" w:type="pct"/>
+            <w:tcW w:w="1971" w:type="pct"/>
             <w:gridSpan w:val="2"/>
           </w:tcPr>
           <w:p>
@@ -1626,7 +1821,7 @@
       <w:tr>
         <w:tc>
           <w:tcPr>
-            <w:tcW w:w="814" w:type="pct"/>
+            <w:tcW w:w="907" w:type="pct"/>
             <w:shd w:val="clear" w:color="auto" w:fill="E7E6E6" w:themeFill="background2"/>
           </w:tcPr>
           <w:p>
@@ -1648,7 +1843,7 @@
         </w:tc>
         <w:tc>
           <w:tcPr>
-            <w:tcW w:w="4186" w:type="pct"/>
+            <w:tcW w:w="4093" w:type="pct"/>
             <w:gridSpan w:val="4"/>
           </w:tcPr>
           <w:p>
@@ -1673,7 +1868,7 @@
       <w:tr>
         <w:tc>
           <w:tcPr>
-            <w:tcW w:w="814" w:type="pct"/>
+            <w:tcW w:w="907" w:type="pct"/>
             <w:shd w:val="clear" w:color="auto" w:fill="E7E6E6" w:themeFill="background2"/>
           </w:tcPr>
           <w:p>
@@ -1695,7 +1890,7 @@
         </w:tc>
         <w:tc>
           <w:tcPr>
-            <w:tcW w:w="4186" w:type="pct"/>
+            <w:tcW w:w="4093" w:type="pct"/>
             <w:gridSpan w:val="4"/>
           </w:tcPr>
           <w:p>
@@ -1726,7 +1921,51 @@
                 <w:rFonts w:asciiTheme="minorBidi" w:hAnsiTheme="minorBidi"/>
                 <w:sz w:val="28"/>
               </w:rPr>
-              <w:t>Click “No” button</w:t>
+              <w:t>Click</w:t>
+            </w:r>
+            <w:r>
+              <w:rPr>
+                <w:rFonts w:asciiTheme="minorBidi" w:hAnsiTheme="minorBidi"/>
+                <w:sz w:val="28"/>
+              </w:rPr>
+              <w:t>s</w:t>
+            </w:r>
+            <w:r>
+              <w:rPr>
+                <w:rFonts w:asciiTheme="minorBidi" w:hAnsiTheme="minorBidi"/>
+                <w:sz w:val="28"/>
+              </w:rPr>
+              <w:t xml:space="preserve"> </w:t>
+            </w:r>
+            <w:r>
+              <w:rPr>
+                <w:rFonts w:asciiTheme="minorBidi" w:hAnsiTheme="minorBidi" w:cs="Cordia New"/>
+                <w:sz w:val="28"/>
+                <w:cs/>
+              </w:rPr>
+              <w:t>“</w:t>
+            </w:r>
+            <w:r>
+              <w:rPr>
+                <w:rFonts w:asciiTheme="minorBidi" w:hAnsiTheme="minorBidi"/>
+                <w:sz w:val="28"/>
+              </w:rPr>
+              <w:t>No</w:t>
+            </w:r>
+            <w:r>
+              <w:rPr>
+                <w:rFonts w:asciiTheme="minorBidi" w:hAnsiTheme="minorBidi" w:cs="Cordia New"/>
+                <w:sz w:val="28"/>
+                <w:cs/>
+              </w:rPr>
+              <w:t xml:space="preserve">” </w:t>
+            </w:r>
+            <w:r>
+              <w:rPr>
+                <w:rFonts w:asciiTheme="minorBidi" w:hAnsiTheme="minorBidi"/>
+                <w:sz w:val="28"/>
+              </w:rPr>
+              <w:t>button</w:t>
             </w:r>
             <w:r>
               <w:rPr>
@@ -1739,7 +1978,7 @@
           </w:p>
           <w:p>
             <w:pPr>
-              <w:pStyle w:val="a4"/>
+              <w:pStyle w:val="ListParagraph"/>
               <w:numPr>
                 <w:ilvl w:val="0"/>
                 <w:numId w:val="2"/>
@@ -1816,7 +2055,7 @@
           </w:p>
           <w:p>
             <w:pPr>
-              <w:pStyle w:val="a4"/>
+              <w:pStyle w:val="ListParagraph"/>
               <w:numPr>
                 <w:ilvl w:val="0"/>
                 <w:numId w:val="1"/>
@@ -1834,13 +2073,23 @@
                 <w:color w:val="000000"/>
                 <w:sz w:val="28"/>
               </w:rPr>
-              <w:t xml:space="preserve">The system shall display the fail message </w:t>
-            </w:r>
+              <w:t>The system shall display the fail messag</w:t>
+            </w:r>
+            <w:bookmarkStart w:id="0" w:name="_GoBack"/>
+            <w:bookmarkEnd w:id="0"/>
             <w:r>
               <w:rPr>
                 <w:rFonts w:asciiTheme="minorBidi" w:hAnsiTheme="minorBidi"/>
                 <w:color w:val="000000"/>
                 <w:sz w:val="28"/>
+              </w:rPr>
+              <w:t xml:space="preserve">e </w:t>
+            </w:r>
+            <w:r>
+              <w:rPr>
+                <w:rFonts w:asciiTheme="minorBidi" w:hAnsiTheme="minorBidi"/>
+                <w:color w:val="000000"/>
+                <w:sz w:val="28"/>
                 <w:cs/>
               </w:rPr>
               <w:t>“</w:t>
@@ -1873,7 +2122,7 @@
           </w:p>
           <w:p>
             <w:pPr>
-              <w:pStyle w:val="a4"/>
+              <w:pStyle w:val="ListParagraph"/>
               <w:numPr>
                 <w:ilvl w:val="0"/>
                 <w:numId w:val="1"/>
@@ -1906,7 +2155,7 @@
       <w:tr>
         <w:tc>
           <w:tcPr>
-            <w:tcW w:w="814" w:type="pct"/>
+            <w:tcW w:w="907" w:type="pct"/>
             <w:shd w:val="clear" w:color="auto" w:fill="E7E6E6" w:themeFill="background2"/>
           </w:tcPr>
           <w:p>
@@ -1928,7 +2177,7 @@
         </w:tc>
         <w:tc>
           <w:tcPr>
-            <w:tcW w:w="4186" w:type="pct"/>
+            <w:tcW w:w="4093" w:type="pct"/>
             <w:gridSpan w:val="4"/>
           </w:tcPr>
           <w:p>
@@ -2606,7 +2855,7 @@
     <w:lsdException w:name="Smart Hyperlink" w:semiHidden="1" w:unhideWhenUsed="1"/>
     <w:lsdException w:name="Hashtag" w:semiHidden="1" w:unhideWhenUsed="1"/>
   </w:latentStyles>
-  <w:style w:type="paragraph" w:default="1" w:styleId="a">
+  <w:style w:type="paragraph" w:default="1" w:styleId="Normal">
     <w:name w:val="Normal"/>
     <w:qFormat/>
     <w:rsid w:val="00EA4117"/>
@@ -2615,13 +2864,13 @@
       <w:sz w:val="32"/>
     </w:rPr>
   </w:style>
-  <w:style w:type="character" w:default="1" w:styleId="a0">
+  <w:style w:type="character" w:default="1" w:styleId="DefaultParagraphFont">
     <w:name w:val="Default Paragraph Font"/>
     <w:uiPriority w:val="1"/>
     <w:semiHidden/>
     <w:unhideWhenUsed/>
   </w:style>
-  <w:style w:type="table" w:default="1" w:styleId="a1">
+  <w:style w:type="table" w:default="1" w:styleId="TableNormal">
     <w:name w:val="Normal Table"/>
     <w:uiPriority w:val="99"/>
     <w:semiHidden/>
@@ -2636,15 +2885,15 @@
       </w:tblCellMar>
     </w:tblPr>
   </w:style>
-  <w:style w:type="numbering" w:default="1" w:styleId="a2">
+  <w:style w:type="numbering" w:default="1" w:styleId="NoList">
     <w:name w:val="No List"/>
     <w:uiPriority w:val="99"/>
     <w:semiHidden/>
     <w:unhideWhenUsed/>
   </w:style>
-  <w:style w:type="table" w:styleId="a3">
+  <w:style w:type="table" w:styleId="TableGrid">
     <w:name w:val="Table Grid"/>
-    <w:basedOn w:val="a1"/>
+    <w:basedOn w:val="TableNormal"/>
     <w:uiPriority w:val="39"/>
     <w:rsid w:val="00EA4117"/>
     <w:pPr>
@@ -2661,9 +2910,9 @@
       </w:tblBorders>
     </w:tblPr>
   </w:style>
-  <w:style w:type="paragraph" w:styleId="a4">
+  <w:style w:type="paragraph" w:styleId="ListParagraph">
     <w:name w:val="List Paragraph"/>
-    <w:basedOn w:val="a"/>
+    <w:basedOn w:val="Normal"/>
     <w:uiPriority w:val="34"/>
     <w:qFormat/>
     <w:rsid w:val="007E26F4"/>

--- a/Use case description/[Remove category]-Use Case Description.docx
+++ b/Use case description/[Remove category]-Use Case Description.docx
@@ -9,16 +9,16 @@
         <w:tblLook w:val="04A0" w:firstRow="1" w:lastRow="0" w:firstColumn="1" w:lastColumn="0" w:noHBand="0" w:noVBand="1"/>
       </w:tblPr>
       <w:tblGrid>
-        <w:gridCol w:w="1696"/>
+        <w:gridCol w:w="1694"/>
         <w:gridCol w:w="1133"/>
-        <w:gridCol w:w="2553"/>
+        <w:gridCol w:w="2270"/>
         <w:gridCol w:w="1844"/>
-        <w:gridCol w:w="2124"/>
+        <w:gridCol w:w="2409"/>
       </w:tblGrid>
       <w:tr>
         <w:tc>
           <w:tcPr>
-            <w:tcW w:w="907" w:type="pct"/>
+            <w:tcW w:w="906" w:type="pct"/>
             <w:shd w:val="clear" w:color="auto" w:fill="E7E6E6" w:themeFill="background2"/>
           </w:tcPr>
           <w:p>
@@ -40,7 +40,7 @@
         </w:tc>
         <w:tc>
           <w:tcPr>
-            <w:tcW w:w="4093" w:type="pct"/>
+            <w:tcW w:w="4094" w:type="pct"/>
             <w:gridSpan w:val="4"/>
           </w:tcPr>
           <w:p>
@@ -79,7 +79,7 @@
       <w:tr>
         <w:tc>
           <w:tcPr>
-            <w:tcW w:w="907" w:type="pct"/>
+            <w:tcW w:w="906" w:type="pct"/>
             <w:shd w:val="clear" w:color="auto" w:fill="E7E6E6" w:themeFill="background2"/>
           </w:tcPr>
           <w:p>
@@ -101,7 +101,7 @@
         </w:tc>
         <w:tc>
           <w:tcPr>
-            <w:tcW w:w="4093" w:type="pct"/>
+            <w:tcW w:w="4094" w:type="pct"/>
             <w:gridSpan w:val="4"/>
           </w:tcPr>
           <w:p>
@@ -127,13 +127,15 @@
               </w:rPr>
               <w:t>.</w:t>
             </w:r>
+            <w:bookmarkStart w:id="0" w:name="_GoBack"/>
+            <w:bookmarkEnd w:id="0"/>
           </w:p>
         </w:tc>
       </w:tr>
       <w:tr>
         <w:tc>
           <w:tcPr>
-            <w:tcW w:w="907" w:type="pct"/>
+            <w:tcW w:w="906" w:type="pct"/>
             <w:shd w:val="clear" w:color="auto" w:fill="E7E6E6" w:themeFill="background2"/>
           </w:tcPr>
           <w:p>
@@ -155,7 +157,7 @@
         </w:tc>
         <w:tc>
           <w:tcPr>
-            <w:tcW w:w="1971" w:type="pct"/>
+            <w:tcW w:w="1820" w:type="pct"/>
             <w:gridSpan w:val="2"/>
           </w:tcPr>
           <w:p>
@@ -234,7 +236,7 @@
         </w:tc>
         <w:tc>
           <w:tcPr>
-            <w:tcW w:w="1136" w:type="pct"/>
+            <w:tcW w:w="1288" w:type="pct"/>
           </w:tcPr>
           <w:p>
             <w:pPr>
@@ -292,7 +294,7 @@
       <w:tr>
         <w:tc>
           <w:tcPr>
-            <w:tcW w:w="907" w:type="pct"/>
+            <w:tcW w:w="906" w:type="pct"/>
             <w:shd w:val="clear" w:color="auto" w:fill="E7E6E6" w:themeFill="background2"/>
           </w:tcPr>
           <w:p>
@@ -314,7 +316,7 @@
         </w:tc>
         <w:tc>
           <w:tcPr>
-            <w:tcW w:w="1971" w:type="pct"/>
+            <w:tcW w:w="1820" w:type="pct"/>
             <w:gridSpan w:val="2"/>
           </w:tcPr>
           <w:p>
@@ -388,7 +390,7 @@
         </w:tc>
         <w:tc>
           <w:tcPr>
-            <w:tcW w:w="1136" w:type="pct"/>
+            <w:tcW w:w="1288" w:type="pct"/>
           </w:tcPr>
           <w:p>
             <w:pPr>
@@ -441,7 +443,7 @@
       <w:tr>
         <w:tc>
           <w:tcPr>
-            <w:tcW w:w="907" w:type="pct"/>
+            <w:tcW w:w="906" w:type="pct"/>
             <w:shd w:val="clear" w:color="auto" w:fill="E7E6E6" w:themeFill="background2"/>
           </w:tcPr>
           <w:p>
@@ -463,7 +465,7 @@
         </w:tc>
         <w:tc>
           <w:tcPr>
-            <w:tcW w:w="4093" w:type="pct"/>
+            <w:tcW w:w="4094" w:type="pct"/>
             <w:gridSpan w:val="4"/>
           </w:tcPr>
           <w:p>
@@ -495,7 +497,7 @@
       <w:tr>
         <w:tc>
           <w:tcPr>
-            <w:tcW w:w="907" w:type="pct"/>
+            <w:tcW w:w="906" w:type="pct"/>
             <w:shd w:val="clear" w:color="auto" w:fill="E7E6E6" w:themeFill="background2"/>
           </w:tcPr>
           <w:p>
@@ -517,7 +519,7 @@
         </w:tc>
         <w:tc>
           <w:tcPr>
-            <w:tcW w:w="4093" w:type="pct"/>
+            <w:tcW w:w="4094" w:type="pct"/>
             <w:gridSpan w:val="4"/>
           </w:tcPr>
           <w:p>
@@ -550,7 +552,7 @@
       <w:tr>
         <w:tc>
           <w:tcPr>
-            <w:tcW w:w="907" w:type="pct"/>
+            <w:tcW w:w="906" w:type="pct"/>
             <w:shd w:val="clear" w:color="auto" w:fill="E7E6E6" w:themeFill="background2"/>
           </w:tcPr>
           <w:p>
@@ -572,7 +574,7 @@
         </w:tc>
         <w:tc>
           <w:tcPr>
-            <w:tcW w:w="4093" w:type="pct"/>
+            <w:tcW w:w="4094" w:type="pct"/>
             <w:gridSpan w:val="4"/>
           </w:tcPr>
           <w:p>
@@ -641,7 +643,7 @@
       <w:tr>
         <w:tc>
           <w:tcPr>
-            <w:tcW w:w="907" w:type="pct"/>
+            <w:tcW w:w="906" w:type="pct"/>
             <w:shd w:val="clear" w:color="auto" w:fill="E7E6E6" w:themeFill="background2"/>
           </w:tcPr>
           <w:p>
@@ -663,14 +665,14 @@
         </w:tc>
         <w:tc>
           <w:tcPr>
-            <w:tcW w:w="4093" w:type="pct"/>
+            <w:tcW w:w="4094" w:type="pct"/>
             <w:gridSpan w:val="4"/>
           </w:tcPr>
           <w:p>
             <w:pPr>
               <w:jc w:val="both"/>
               <w:rPr>
-                <w:rFonts w:asciiTheme="minorBidi" w:hAnsiTheme="minorBidi" w:hint="cs"/>
+                <w:rFonts w:asciiTheme="minorBidi" w:hAnsiTheme="minorBidi"/>
                 <w:sz w:val="28"/>
               </w:rPr>
             </w:pPr>
@@ -742,7 +744,7 @@
       <w:tr>
         <w:tc>
           <w:tcPr>
-            <w:tcW w:w="907" w:type="pct"/>
+            <w:tcW w:w="906" w:type="pct"/>
             <w:shd w:val="clear" w:color="auto" w:fill="E7E6E6" w:themeFill="background2"/>
           </w:tcPr>
           <w:p>
@@ -786,7 +788,7 @@
         </w:tc>
         <w:tc>
           <w:tcPr>
-            <w:tcW w:w="2351" w:type="pct"/>
+            <w:tcW w:w="2199" w:type="pct"/>
             <w:gridSpan w:val="2"/>
             <w:shd w:val="clear" w:color="auto" w:fill="E7E6E6" w:themeFill="background2"/>
           </w:tcPr>
@@ -809,7 +811,7 @@
         </w:tc>
         <w:tc>
           <w:tcPr>
-            <w:tcW w:w="1136" w:type="pct"/>
+            <w:tcW w:w="1288" w:type="pct"/>
             <w:shd w:val="clear" w:color="auto" w:fill="E7E6E6" w:themeFill="background2"/>
           </w:tcPr>
           <w:p>
@@ -833,7 +835,7 @@
       <w:tr>
         <w:tc>
           <w:tcPr>
-            <w:tcW w:w="907" w:type="pct"/>
+            <w:tcW w:w="906" w:type="pct"/>
             <w:shd w:val="clear" w:color="auto" w:fill="FFFFFF" w:themeFill="background1"/>
           </w:tcPr>
           <w:p>
@@ -879,7 +881,7 @@
         </w:tc>
         <w:tc>
           <w:tcPr>
-            <w:tcW w:w="2351" w:type="pct"/>
+            <w:tcW w:w="2199" w:type="pct"/>
             <w:gridSpan w:val="2"/>
             <w:shd w:val="clear" w:color="auto" w:fill="FFFFFF" w:themeFill="background1"/>
           </w:tcPr>
@@ -903,7 +905,7 @@
         </w:tc>
         <w:tc>
           <w:tcPr>
-            <w:tcW w:w="1136" w:type="pct"/>
+            <w:tcW w:w="1288" w:type="pct"/>
             <w:shd w:val="clear" w:color="auto" w:fill="FFFFFF" w:themeFill="background1"/>
           </w:tcPr>
           <w:p>
@@ -928,7 +930,7 @@
       <w:tr>
         <w:tc>
           <w:tcPr>
-            <w:tcW w:w="907" w:type="pct"/>
+            <w:tcW w:w="906" w:type="pct"/>
             <w:shd w:val="clear" w:color="auto" w:fill="E7E6E6" w:themeFill="background2"/>
           </w:tcPr>
           <w:p>
@@ -950,7 +952,7 @@
         </w:tc>
         <w:tc>
           <w:tcPr>
-            <w:tcW w:w="4093" w:type="pct"/>
+            <w:tcW w:w="4094" w:type="pct"/>
             <w:gridSpan w:val="4"/>
           </w:tcPr>
           <w:p>
@@ -966,7 +968,21 @@
                 <w:rFonts w:asciiTheme="minorBidi" w:hAnsiTheme="minorBidi"/>
                 <w:sz w:val="28"/>
               </w:rPr>
-              <w:t>The status of the category is update</w:t>
+              <w:t xml:space="preserve">If the use case is successful, </w:t>
+            </w:r>
+            <w:r>
+              <w:rPr>
+                <w:rFonts w:asciiTheme="minorBidi" w:hAnsiTheme="minorBidi"/>
+                <w:sz w:val="28"/>
+              </w:rPr>
+              <w:t>t</w:t>
+            </w:r>
+            <w:r>
+              <w:rPr>
+                <w:rFonts w:asciiTheme="minorBidi" w:hAnsiTheme="minorBidi"/>
+                <w:sz w:val="28"/>
+              </w:rPr>
+              <w:t>he status of the category is update</w:t>
             </w:r>
             <w:r>
               <w:rPr>
@@ -1012,6 +1028,13 @@
                 <w:cs/>
               </w:rPr>
               <w:t>.</w:t>
+            </w:r>
+            <w:r>
+              <w:rPr>
+                <w:rFonts w:asciiTheme="minorBidi" w:hAnsiTheme="minorBidi"/>
+                <w:sz w:val="28"/>
+              </w:rPr>
+              <w:t xml:space="preserve"> If not the system return to home page</w:t>
             </w:r>
           </w:p>
         </w:tc>
@@ -1019,7 +1042,7 @@
       <w:tr>
         <w:tc>
           <w:tcPr>
-            <w:tcW w:w="907" w:type="pct"/>
+            <w:tcW w:w="906" w:type="pct"/>
             <w:shd w:val="clear" w:color="auto" w:fill="E7E6E6" w:themeFill="background2"/>
           </w:tcPr>
           <w:p>
@@ -1041,7 +1064,7 @@
         </w:tc>
         <w:tc>
           <w:tcPr>
-            <w:tcW w:w="1971" w:type="pct"/>
+            <w:tcW w:w="1820" w:type="pct"/>
             <w:gridSpan w:val="2"/>
             <w:shd w:val="clear" w:color="auto" w:fill="E7E6E6" w:themeFill="background2"/>
             <w:vAlign w:val="center"/>
@@ -1065,7 +1088,7 @@
         </w:tc>
         <w:tc>
           <w:tcPr>
-            <w:tcW w:w="2122" w:type="pct"/>
+            <w:tcW w:w="2274" w:type="pct"/>
             <w:gridSpan w:val="2"/>
             <w:shd w:val="clear" w:color="auto" w:fill="E7E6E6" w:themeFill="background2"/>
             <w:vAlign w:val="center"/>
@@ -1091,7 +1114,7 @@
       <w:tr>
         <w:tc>
           <w:tcPr>
-            <w:tcW w:w="907" w:type="pct"/>
+            <w:tcW w:w="906" w:type="pct"/>
           </w:tcPr>
           <w:p>
             <w:pPr>
@@ -1120,7 +1143,7 @@
         </w:tc>
         <w:tc>
           <w:tcPr>
-            <w:tcW w:w="1971" w:type="pct"/>
+            <w:tcW w:w="1820" w:type="pct"/>
             <w:gridSpan w:val="2"/>
           </w:tcPr>
           <w:p>
@@ -1135,7 +1158,7 @@
         </w:tc>
         <w:tc>
           <w:tcPr>
-            <w:tcW w:w="2122" w:type="pct"/>
+            <w:tcW w:w="2274" w:type="pct"/>
             <w:gridSpan w:val="2"/>
           </w:tcPr>
           <w:p>
@@ -1197,7 +1220,7 @@
       <w:tr>
         <w:tc>
           <w:tcPr>
-            <w:tcW w:w="907" w:type="pct"/>
+            <w:tcW w:w="906" w:type="pct"/>
           </w:tcPr>
           <w:p>
             <w:pPr>
@@ -1226,7 +1249,7 @@
         </w:tc>
         <w:tc>
           <w:tcPr>
-            <w:tcW w:w="1971" w:type="pct"/>
+            <w:tcW w:w="1820" w:type="pct"/>
             <w:gridSpan w:val="2"/>
           </w:tcPr>
           <w:p>
@@ -1293,7 +1316,7 @@
         </w:tc>
         <w:tc>
           <w:tcPr>
-            <w:tcW w:w="2122" w:type="pct"/>
+            <w:tcW w:w="2274" w:type="pct"/>
             <w:gridSpan w:val="2"/>
           </w:tcPr>
           <w:p>
@@ -1310,7 +1333,7 @@
       <w:tr>
         <w:tc>
           <w:tcPr>
-            <w:tcW w:w="907" w:type="pct"/>
+            <w:tcW w:w="906" w:type="pct"/>
           </w:tcPr>
           <w:p>
             <w:pPr>
@@ -1339,7 +1362,7 @@
         </w:tc>
         <w:tc>
           <w:tcPr>
-            <w:tcW w:w="1971" w:type="pct"/>
+            <w:tcW w:w="1820" w:type="pct"/>
             <w:gridSpan w:val="2"/>
           </w:tcPr>
           <w:p>
@@ -1354,7 +1377,7 @@
         </w:tc>
         <w:tc>
           <w:tcPr>
-            <w:tcW w:w="2122" w:type="pct"/>
+            <w:tcW w:w="2274" w:type="pct"/>
             <w:gridSpan w:val="2"/>
           </w:tcPr>
           <w:p>
@@ -1484,7 +1507,7 @@
       <w:tr>
         <w:tc>
           <w:tcPr>
-            <w:tcW w:w="907" w:type="pct"/>
+            <w:tcW w:w="906" w:type="pct"/>
           </w:tcPr>
           <w:p>
             <w:pPr>
@@ -1513,7 +1536,7 @@
         </w:tc>
         <w:tc>
           <w:tcPr>
-            <w:tcW w:w="1971" w:type="pct"/>
+            <w:tcW w:w="1820" w:type="pct"/>
             <w:gridSpan w:val="2"/>
           </w:tcPr>
           <w:p>
@@ -1610,14 +1633,6 @@
                 <w:sz w:val="28"/>
               </w:rPr>
               <w:t>s</w:t>
-            </w:r>
-            <w:r>
-              <w:rPr>
-                <w:rFonts w:asciiTheme="minorBidi" w:hAnsiTheme="minorBidi"/>
-                <w:color w:val="FF0000"/>
-                <w:sz w:val="28"/>
-              </w:rPr>
-              <w:t xml:space="preserve"> </w:t>
             </w:r>
             <w:r>
               <w:rPr>
@@ -1626,7 +1641,7 @@
                 <w:sz w:val="28"/>
                 <w:cs/>
               </w:rPr>
-              <w:t>“</w:t>
+              <w:t xml:space="preserve"> “</w:t>
             </w:r>
             <w:r>
               <w:rPr>
@@ -1666,7 +1681,7 @@
         </w:tc>
         <w:tc>
           <w:tcPr>
-            <w:tcW w:w="2122" w:type="pct"/>
+            <w:tcW w:w="2274" w:type="pct"/>
             <w:gridSpan w:val="2"/>
           </w:tcPr>
           <w:p>
@@ -1683,7 +1698,7 @@
       <w:tr>
         <w:tc>
           <w:tcPr>
-            <w:tcW w:w="907" w:type="pct"/>
+            <w:tcW w:w="906" w:type="pct"/>
           </w:tcPr>
           <w:p>
             <w:pPr>
@@ -1712,7 +1727,7 @@
         </w:tc>
         <w:tc>
           <w:tcPr>
-            <w:tcW w:w="1971" w:type="pct"/>
+            <w:tcW w:w="1820" w:type="pct"/>
             <w:gridSpan w:val="2"/>
           </w:tcPr>
           <w:p>
@@ -1727,7 +1742,7 @@
         </w:tc>
         <w:tc>
           <w:tcPr>
-            <w:tcW w:w="2122" w:type="pct"/>
+            <w:tcW w:w="2274" w:type="pct"/>
             <w:gridSpan w:val="2"/>
           </w:tcPr>
           <w:p>
@@ -1821,7 +1836,7 @@
       <w:tr>
         <w:tc>
           <w:tcPr>
-            <w:tcW w:w="907" w:type="pct"/>
+            <w:tcW w:w="906" w:type="pct"/>
             <w:shd w:val="clear" w:color="auto" w:fill="E7E6E6" w:themeFill="background2"/>
           </w:tcPr>
           <w:p>
@@ -1843,7 +1858,7 @@
         </w:tc>
         <w:tc>
           <w:tcPr>
-            <w:tcW w:w="4093" w:type="pct"/>
+            <w:tcW w:w="4094" w:type="pct"/>
             <w:gridSpan w:val="4"/>
           </w:tcPr>
           <w:p>
@@ -1868,7 +1883,7 @@
       <w:tr>
         <w:tc>
           <w:tcPr>
-            <w:tcW w:w="907" w:type="pct"/>
+            <w:tcW w:w="906" w:type="pct"/>
             <w:shd w:val="clear" w:color="auto" w:fill="E7E6E6" w:themeFill="background2"/>
           </w:tcPr>
           <w:p>
@@ -1890,7 +1905,7 @@
         </w:tc>
         <w:tc>
           <w:tcPr>
-            <w:tcW w:w="4093" w:type="pct"/>
+            <w:tcW w:w="4094" w:type="pct"/>
             <w:gridSpan w:val="4"/>
           </w:tcPr>
           <w:p>
@@ -1932,18 +1947,11 @@
             </w:r>
             <w:r>
               <w:rPr>
-                <w:rFonts w:asciiTheme="minorBidi" w:hAnsiTheme="minorBidi"/>
-                <w:sz w:val="28"/>
-              </w:rPr>
-              <w:t xml:space="preserve"> </w:t>
-            </w:r>
-            <w:r>
-              <w:rPr>
                 <w:rFonts w:asciiTheme="minorBidi" w:hAnsiTheme="minorBidi" w:cs="Cordia New"/>
                 <w:sz w:val="28"/>
                 <w:cs/>
               </w:rPr>
-              <w:t>“</w:t>
+              <w:t xml:space="preserve"> “</w:t>
             </w:r>
             <w:r>
               <w:rPr>
@@ -2073,17 +2081,7 @@
                 <w:color w:val="000000"/>
                 <w:sz w:val="28"/>
               </w:rPr>
-              <w:t>The system shall display the fail messag</w:t>
-            </w:r>
-            <w:bookmarkStart w:id="0" w:name="_GoBack"/>
-            <w:bookmarkEnd w:id="0"/>
-            <w:r>
-              <w:rPr>
-                <w:rFonts w:asciiTheme="minorBidi" w:hAnsiTheme="minorBidi"/>
-                <w:color w:val="000000"/>
-                <w:sz w:val="28"/>
-              </w:rPr>
-              <w:t xml:space="preserve">e </w:t>
+              <w:t xml:space="preserve">The system shall display the fail message </w:t>
             </w:r>
             <w:r>
               <w:rPr>
@@ -2155,7 +2153,7 @@
       <w:tr>
         <w:tc>
           <w:tcPr>
-            <w:tcW w:w="907" w:type="pct"/>
+            <w:tcW w:w="906" w:type="pct"/>
             <w:shd w:val="clear" w:color="auto" w:fill="E7E6E6" w:themeFill="background2"/>
           </w:tcPr>
           <w:p>
@@ -2177,7 +2175,7 @@
         </w:tc>
         <w:tc>
           <w:tcPr>
-            <w:tcW w:w="4093" w:type="pct"/>
+            <w:tcW w:w="4094" w:type="pct"/>
             <w:gridSpan w:val="4"/>
           </w:tcPr>
           <w:p>

--- a/Use case description/[Remove category]-Use Case Description.docx
+++ b/Use case description/[Remove category]-Use Case Description.docx
@@ -4,7 +4,7 @@
   <w:body>
     <w:tbl>
       <w:tblPr>
-        <w:tblStyle w:val="TableGrid"/>
+        <w:tblStyle w:val="a3"/>
         <w:tblW w:w="5000" w:type="pct"/>
         <w:tblLook w:val="04A0" w:firstRow="1" w:lastRow="0" w:firstColumn="1" w:lastColumn="0" w:noHBand="0" w:noVBand="1"/>
       </w:tblPr>
@@ -127,8 +127,6 @@
               </w:rPr>
               <w:t>.</w:t>
             </w:r>
-            <w:bookmarkStart w:id="0" w:name="_GoBack"/>
-            <w:bookmarkEnd w:id="0"/>
           </w:p>
         </w:tc>
       </w:tr>
@@ -1780,6 +1778,16 @@
             </w:r>
             <w:r>
               <w:rPr>
+                <w:rFonts w:asciiTheme="minorBidi" w:hAnsiTheme="minorBidi"/>
+                <w:color w:val="000000"/>
+                <w:sz w:val="28"/>
+              </w:rPr>
+              <w:t>”</w:t>
+            </w:r>
+            <w:bookmarkStart w:id="0" w:name="_GoBack"/>
+            <w:bookmarkEnd w:id="0"/>
+            <w:r>
+              <w:rPr>
                 <w:rFonts w:asciiTheme="minorBidi" w:hAnsiTheme="minorBidi" w:hint="cs"/>
                 <w:color w:val="000000"/>
                 <w:sz w:val="28"/>
@@ -1986,7 +1994,7 @@
           </w:p>
           <w:p>
             <w:pPr>
-              <w:pStyle w:val="ListParagraph"/>
+              <w:pStyle w:val="a4"/>
               <w:numPr>
                 <w:ilvl w:val="0"/>
                 <w:numId w:val="2"/>
@@ -2063,7 +2071,7 @@
           </w:p>
           <w:p>
             <w:pPr>
-              <w:pStyle w:val="ListParagraph"/>
+              <w:pStyle w:val="a4"/>
               <w:numPr>
                 <w:ilvl w:val="0"/>
                 <w:numId w:val="1"/>
@@ -2120,7 +2128,7 @@
           </w:p>
           <w:p>
             <w:pPr>
-              <w:pStyle w:val="ListParagraph"/>
+              <w:pStyle w:val="a4"/>
               <w:numPr>
                 <w:ilvl w:val="0"/>
                 <w:numId w:val="1"/>
@@ -2853,7 +2861,7 @@
     <w:lsdException w:name="Smart Hyperlink" w:semiHidden="1" w:unhideWhenUsed="1"/>
     <w:lsdException w:name="Hashtag" w:semiHidden="1" w:unhideWhenUsed="1"/>
   </w:latentStyles>
-  <w:style w:type="paragraph" w:default="1" w:styleId="Normal">
+  <w:style w:type="paragraph" w:default="1" w:styleId="a">
     <w:name w:val="Normal"/>
     <w:qFormat/>
     <w:rsid w:val="00EA4117"/>
@@ -2862,13 +2870,13 @@
       <w:sz w:val="32"/>
     </w:rPr>
   </w:style>
-  <w:style w:type="character" w:default="1" w:styleId="DefaultParagraphFont">
+  <w:style w:type="character" w:default="1" w:styleId="a0">
     <w:name w:val="Default Paragraph Font"/>
     <w:uiPriority w:val="1"/>
     <w:semiHidden/>
     <w:unhideWhenUsed/>
   </w:style>
-  <w:style w:type="table" w:default="1" w:styleId="TableNormal">
+  <w:style w:type="table" w:default="1" w:styleId="a1">
     <w:name w:val="Normal Table"/>
     <w:uiPriority w:val="99"/>
     <w:semiHidden/>
@@ -2883,15 +2891,15 @@
       </w:tblCellMar>
     </w:tblPr>
   </w:style>
-  <w:style w:type="numbering" w:default="1" w:styleId="NoList">
+  <w:style w:type="numbering" w:default="1" w:styleId="a2">
     <w:name w:val="No List"/>
     <w:uiPriority w:val="99"/>
     <w:semiHidden/>
     <w:unhideWhenUsed/>
   </w:style>
-  <w:style w:type="table" w:styleId="TableGrid">
+  <w:style w:type="table" w:styleId="a3">
     <w:name w:val="Table Grid"/>
-    <w:basedOn w:val="TableNormal"/>
+    <w:basedOn w:val="a1"/>
     <w:uiPriority w:val="39"/>
     <w:rsid w:val="00EA4117"/>
     <w:pPr>
@@ -2908,9 +2916,9 @@
       </w:tblBorders>
     </w:tblPr>
   </w:style>
-  <w:style w:type="paragraph" w:styleId="ListParagraph">
+  <w:style w:type="paragraph" w:styleId="a4">
     <w:name w:val="List Paragraph"/>
-    <w:basedOn w:val="Normal"/>
+    <w:basedOn w:val="a"/>
     <w:uiPriority w:val="34"/>
     <w:qFormat/>
     <w:rsid w:val="007E26F4"/>
